--- a/requirements/Iteration 3/RD Iteration 3.docx
+++ b/requirements/Iteration 3/RD Iteration 3.docx
@@ -482,7 +482,29 @@
           <w:szCs w:val="20"/>
           <w:bdr w:val="none" w:sz="0" w:space="0" w:color="auto" w:frame="1"/>
         </w:rPr>
-        <w:t xml:space="preserve"> to control these regions by placing and moving soldiers onto the board. When two players come into conflict over a region, play switches over to a turned based combat system. Here, players can select soldiers and issue orders in order to defeat their opponent. Once a battle is resolved, play returns to the main board. The game end when either all players are eliminated, or a single player control the entire board.</w:t>
+        <w:t xml:space="preserve"> to control these regions by placing and moving soldiers onto the board. When two players come into conflict over a region, play switches over to a turned based combat system. Here, players can select soldiers and issue orders in order to defeat their opponent. Once a battle is resolved, play returns to the main board. The game end</w:t>
+      </w:r>
+      <w:r>
+        <w:rPr>
+          <w:rFonts w:ascii="Arial" w:hAnsi="Arial" w:cs="Arial"/>
+          <w:iCs/>
+          <w:color w:val="000000"/>
+          <w:sz w:val="20"/>
+          <w:szCs w:val="20"/>
+          <w:bdr w:val="none" w:sz="0" w:space="0" w:color="auto" w:frame="1"/>
+        </w:rPr>
+        <w:t>s when either player loses their home region</w:t>
+      </w:r>
+      <w:r>
+        <w:rPr>
+          <w:rFonts w:ascii="Arial" w:hAnsi="Arial" w:cs="Arial"/>
+          <w:iCs/>
+          <w:color w:val="000000"/>
+          <w:sz w:val="20"/>
+          <w:szCs w:val="20"/>
+          <w:bdr w:val="none" w:sz="0" w:space="0" w:color="auto" w:frame="1"/>
+        </w:rPr>
+        <w:t>.</w:t>
       </w:r>
     </w:p>
     <w:p>
@@ -1056,6 +1078,35 @@
       <w:pPr>
         <w:pStyle w:val="ListParagraph"/>
         <w:numPr>
+          <w:ilvl w:val="1"/>
+          <w:numId w:val="40"/>
+        </w:numPr>
+        <w:shd w:val="clear" w:color="auto" w:fill="FFFFFF"/>
+        <w:rPr>
+          <w:rFonts w:ascii="Arial" w:hAnsi="Arial" w:cs="Arial"/>
+          <w:iCs/>
+          <w:color w:val="FF0000"/>
+          <w:sz w:val="20"/>
+          <w:szCs w:val="20"/>
+          <w:bdr w:val="none" w:sz="0" w:space="0" w:color="auto" w:frame="1"/>
+        </w:rPr>
+      </w:pPr>
+      <w:r>
+        <w:rPr>
+          <w:rFonts w:ascii="Arial" w:hAnsi="Arial" w:cs="Arial"/>
+          <w:iCs/>
+          <w:color w:val="FF0000"/>
+          <w:sz w:val="20"/>
+          <w:szCs w:val="20"/>
+          <w:bdr w:val="none" w:sz="0" w:space="0" w:color="auto" w:frame="1"/>
+        </w:rPr>
+        <w:t>Music must play on the title screen</w:t>
+      </w:r>
+    </w:p>
+    <w:p>
+      <w:pPr>
+        <w:pStyle w:val="ListParagraph"/>
+        <w:numPr>
           <w:ilvl w:val="0"/>
           <w:numId w:val="40"/>
         </w:numPr>
@@ -1543,31 +1594,7 @@
           <w:szCs w:val="20"/>
           <w:bdr w:val="none" w:sz="0" w:space="0" w:color="auto" w:frame="1"/>
         </w:rPr>
-        <w:t xml:space="preserve">The player’s colored markings must incorporate </w:t>
-      </w:r>
-      <w:proofErr w:type="gramStart"/>
-      <w:r>
-        <w:rPr>
-          <w:rFonts w:ascii="Arial" w:hAnsi="Arial" w:cs="Arial"/>
-          <w:iCs/>
-          <w:color w:val="4F81BD" w:themeColor="accent1"/>
-          <w:sz w:val="20"/>
-          <w:szCs w:val="20"/>
-          <w:bdr w:val="none" w:sz="0" w:space="0" w:color="auto" w:frame="1"/>
-        </w:rPr>
-        <w:t>the color green</w:t>
-      </w:r>
-      <w:proofErr w:type="gramEnd"/>
-      <w:r>
-        <w:rPr>
-          <w:rFonts w:ascii="Arial" w:hAnsi="Arial" w:cs="Arial"/>
-          <w:iCs/>
-          <w:color w:val="4F81BD" w:themeColor="accent1"/>
-          <w:sz w:val="20"/>
-          <w:szCs w:val="20"/>
-          <w:bdr w:val="none" w:sz="0" w:space="0" w:color="auto" w:frame="1"/>
-        </w:rPr>
-        <w:t xml:space="preserve"> into them</w:t>
+        <w:t>The player’s colored markings must incorporate the color green into them</w:t>
       </w:r>
     </w:p>
     <w:p>
@@ -1596,31 +1623,7 @@
           <w:szCs w:val="20"/>
           <w:bdr w:val="none" w:sz="0" w:space="0" w:color="auto" w:frame="1"/>
         </w:rPr>
-        <w:t xml:space="preserve">The AI’s colored markings must incorporate </w:t>
-      </w:r>
-      <w:proofErr w:type="gramStart"/>
-      <w:r>
-        <w:rPr>
-          <w:rFonts w:ascii="Arial" w:hAnsi="Arial" w:cs="Arial"/>
-          <w:iCs/>
-          <w:color w:val="4F81BD" w:themeColor="accent1"/>
-          <w:sz w:val="20"/>
-          <w:szCs w:val="20"/>
-          <w:bdr w:val="none" w:sz="0" w:space="0" w:color="auto" w:frame="1"/>
-        </w:rPr>
-        <w:t>the color red</w:t>
-      </w:r>
-      <w:proofErr w:type="gramEnd"/>
-      <w:r>
-        <w:rPr>
-          <w:rFonts w:ascii="Arial" w:hAnsi="Arial" w:cs="Arial"/>
-          <w:iCs/>
-          <w:color w:val="4F81BD" w:themeColor="accent1"/>
-          <w:sz w:val="20"/>
-          <w:szCs w:val="20"/>
-          <w:bdr w:val="none" w:sz="0" w:space="0" w:color="auto" w:frame="1"/>
-        </w:rPr>
-        <w:t xml:space="preserve"> into them</w:t>
+        <w:t>The AI’s colored markings must incorporate the color red into them</w:t>
       </w:r>
     </w:p>
     <w:p>
@@ -1649,31 +1652,7 @@
           <w:szCs w:val="20"/>
           <w:bdr w:val="none" w:sz="0" w:space="0" w:color="auto" w:frame="1"/>
         </w:rPr>
-        <w:t xml:space="preserve">Any region with soldiers </w:t>
-      </w:r>
-      <w:proofErr w:type="gramStart"/>
-      <w:r>
-        <w:rPr>
-          <w:rFonts w:ascii="Arial" w:hAnsi="Arial" w:cs="Arial"/>
-          <w:iCs/>
-          <w:color w:val="4F81BD" w:themeColor="accent1"/>
-          <w:sz w:val="20"/>
-          <w:szCs w:val="20"/>
-          <w:bdr w:val="none" w:sz="0" w:space="0" w:color="auto" w:frame="1"/>
-        </w:rPr>
-        <w:t>present</w:t>
-      </w:r>
-      <w:proofErr w:type="gramEnd"/>
-      <w:r>
-        <w:rPr>
-          <w:rFonts w:ascii="Arial" w:hAnsi="Arial" w:cs="Arial"/>
-          <w:iCs/>
-          <w:color w:val="4F81BD" w:themeColor="accent1"/>
-          <w:sz w:val="20"/>
-          <w:szCs w:val="20"/>
-          <w:bdr w:val="none" w:sz="0" w:space="0" w:color="auto" w:frame="1"/>
-        </w:rPr>
-        <w:t xml:space="preserve"> on it must display the number of soldiers present</w:t>
+        <w:t>Any region with soldiers present on it must display the number of soldiers present</w:t>
       </w:r>
     </w:p>
     <w:p>
@@ -2226,19 +2205,17 @@
         </w:rPr>
         <w:t xml:space="preserve">When pushed, the player’s turn should </w:t>
       </w:r>
-      <w:proofErr w:type="gramStart"/>
-      <w:r>
-        <w:rPr>
-          <w:rFonts w:ascii="Arial" w:hAnsi="Arial" w:cs="Arial"/>
-          <w:iCs/>
-          <w:color w:val="4F81BD" w:themeColor="accent1"/>
-          <w:sz w:val="20"/>
-          <w:szCs w:val="20"/>
-          <w:bdr w:val="none" w:sz="0" w:space="0" w:color="auto" w:frame="1"/>
-        </w:rPr>
-        <w:t>end</w:t>
-      </w:r>
-      <w:proofErr w:type="gramEnd"/>
+      <w:r>
+        <w:rPr>
+          <w:rFonts w:ascii="Arial" w:hAnsi="Arial" w:cs="Arial"/>
+          <w:iCs/>
+          <w:color w:val="4F81BD" w:themeColor="accent1"/>
+          <w:sz w:val="20"/>
+          <w:szCs w:val="20"/>
+          <w:bdr w:val="none" w:sz="0" w:space="0" w:color="auto" w:frame="1"/>
+        </w:rPr>
+        <w:t>end,</w:t>
+      </w:r>
       <w:r>
         <w:rPr>
           <w:rFonts w:ascii="Arial" w:hAnsi="Arial" w:cs="Arial"/>
@@ -2398,6 +2375,1088 @@
     </w:p>
     <w:p>
       <w:pPr>
+        <w:pStyle w:val="ListParagraph"/>
+        <w:numPr>
+          <w:ilvl w:val="1"/>
+          <w:numId w:val="40"/>
+        </w:numPr>
+        <w:shd w:val="clear" w:color="auto" w:fill="FFFFFF"/>
+        <w:rPr>
+          <w:rFonts w:ascii="Arial" w:hAnsi="Arial" w:cs="Arial"/>
+          <w:iCs/>
+          <w:color w:val="FF0000"/>
+          <w:sz w:val="20"/>
+          <w:szCs w:val="20"/>
+          <w:bdr w:val="none" w:sz="0" w:space="0" w:color="auto" w:frame="1"/>
+        </w:rPr>
+      </w:pPr>
+      <w:r>
+        <w:rPr>
+          <w:rFonts w:ascii="Arial" w:hAnsi="Arial" w:cs="Arial"/>
+          <w:iCs/>
+          <w:color w:val="FF0000"/>
+          <w:sz w:val="20"/>
+          <w:szCs w:val="20"/>
+          <w:bdr w:val="none" w:sz="0" w:space="0" w:color="auto" w:frame="1"/>
+        </w:rPr>
+        <w:t>Music must play on the game board scene</w:t>
+      </w:r>
+    </w:p>
+    <w:p>
+      <w:pPr>
+        <w:pStyle w:val="ListParagraph"/>
+        <w:numPr>
+          <w:ilvl w:val="0"/>
+          <w:numId w:val="40"/>
+        </w:numPr>
+        <w:shd w:val="clear" w:color="auto" w:fill="FFFFFF"/>
+        <w:rPr>
+          <w:rFonts w:ascii="Arial" w:hAnsi="Arial" w:cs="Arial"/>
+          <w:iCs/>
+          <w:color w:val="4F81BD" w:themeColor="accent1"/>
+          <w:sz w:val="20"/>
+          <w:szCs w:val="20"/>
+          <w:bdr w:val="none" w:sz="0" w:space="0" w:color="auto" w:frame="1"/>
+        </w:rPr>
+      </w:pPr>
+      <w:r>
+        <w:rPr>
+          <w:rFonts w:ascii="Arial" w:hAnsi="Arial" w:cs="Arial"/>
+          <w:iCs/>
+          <w:color w:val="4F81BD" w:themeColor="accent1"/>
+          <w:sz w:val="20"/>
+          <w:szCs w:val="20"/>
+          <w:bdr w:val="none" w:sz="0" w:space="0" w:color="auto" w:frame="1"/>
+        </w:rPr>
+        <w:t>Battle Scene:</w:t>
+      </w:r>
+    </w:p>
+    <w:p>
+      <w:pPr>
+        <w:pStyle w:val="ListParagraph"/>
+        <w:numPr>
+          <w:ilvl w:val="1"/>
+          <w:numId w:val="40"/>
+        </w:numPr>
+        <w:shd w:val="clear" w:color="auto" w:fill="FFFFFF"/>
+        <w:rPr>
+          <w:rFonts w:ascii="Arial" w:hAnsi="Arial" w:cs="Arial"/>
+          <w:iCs/>
+          <w:color w:val="4F81BD" w:themeColor="accent1"/>
+          <w:sz w:val="20"/>
+          <w:szCs w:val="20"/>
+          <w:bdr w:val="none" w:sz="0" w:space="0" w:color="auto" w:frame="1"/>
+        </w:rPr>
+      </w:pPr>
+      <w:r>
+        <w:rPr>
+          <w:rFonts w:ascii="Arial" w:hAnsi="Arial" w:cs="Arial"/>
+          <w:iCs/>
+          <w:color w:val="4F81BD" w:themeColor="accent1"/>
+          <w:sz w:val="20"/>
+          <w:szCs w:val="20"/>
+          <w:bdr w:val="none" w:sz="0" w:space="0" w:color="auto" w:frame="1"/>
+        </w:rPr>
+        <w:t>When a conflict arises on the game board, the game must transition over to the battle scene</w:t>
+      </w:r>
+    </w:p>
+    <w:p>
+      <w:pPr>
+        <w:pStyle w:val="ListParagraph"/>
+        <w:numPr>
+          <w:ilvl w:val="2"/>
+          <w:numId w:val="40"/>
+        </w:numPr>
+        <w:shd w:val="clear" w:color="auto" w:fill="FFFFFF"/>
+        <w:rPr>
+          <w:rFonts w:ascii="Arial" w:hAnsi="Arial" w:cs="Arial"/>
+          <w:iCs/>
+          <w:color w:val="4F81BD" w:themeColor="accent1"/>
+          <w:sz w:val="20"/>
+          <w:szCs w:val="20"/>
+          <w:bdr w:val="none" w:sz="0" w:space="0" w:color="auto" w:frame="1"/>
+        </w:rPr>
+      </w:pPr>
+      <w:r>
+        <w:rPr>
+          <w:rFonts w:ascii="Arial" w:hAnsi="Arial" w:cs="Arial"/>
+          <w:iCs/>
+          <w:color w:val="4F81BD" w:themeColor="accent1"/>
+          <w:sz w:val="20"/>
+          <w:szCs w:val="20"/>
+          <w:bdr w:val="none" w:sz="0" w:space="0" w:color="auto" w:frame="1"/>
+        </w:rPr>
+        <w:t>A conflict must arise on the game board when soldiers from opposing sides are present on the same region</w:t>
+      </w:r>
+    </w:p>
+    <w:p>
+      <w:pPr>
+        <w:pStyle w:val="ListParagraph"/>
+        <w:numPr>
+          <w:ilvl w:val="1"/>
+          <w:numId w:val="40"/>
+        </w:numPr>
+        <w:shd w:val="clear" w:color="auto" w:fill="FFFFFF"/>
+        <w:rPr>
+          <w:rFonts w:ascii="Arial" w:hAnsi="Arial" w:cs="Arial"/>
+          <w:iCs/>
+          <w:color w:val="4F81BD" w:themeColor="accent1"/>
+          <w:sz w:val="20"/>
+          <w:szCs w:val="20"/>
+          <w:bdr w:val="none" w:sz="0" w:space="0" w:color="auto" w:frame="1"/>
+        </w:rPr>
+      </w:pPr>
+      <w:r>
+        <w:rPr>
+          <w:rFonts w:ascii="Arial" w:hAnsi="Arial" w:cs="Arial"/>
+          <w:iCs/>
+          <w:color w:val="4F81BD" w:themeColor="accent1"/>
+          <w:sz w:val="20"/>
+          <w:szCs w:val="20"/>
+          <w:bdr w:val="none" w:sz="0" w:space="0" w:color="auto" w:frame="1"/>
+        </w:rPr>
+        <w:t>UI:</w:t>
+      </w:r>
+    </w:p>
+    <w:p>
+      <w:pPr>
+        <w:pStyle w:val="ListParagraph"/>
+        <w:numPr>
+          <w:ilvl w:val="2"/>
+          <w:numId w:val="40"/>
+        </w:numPr>
+        <w:shd w:val="clear" w:color="auto" w:fill="FFFFFF"/>
+        <w:rPr>
+          <w:rFonts w:ascii="Arial" w:hAnsi="Arial" w:cs="Arial"/>
+          <w:iCs/>
+          <w:color w:val="4F81BD" w:themeColor="accent1"/>
+          <w:sz w:val="20"/>
+          <w:szCs w:val="20"/>
+          <w:bdr w:val="none" w:sz="0" w:space="0" w:color="auto" w:frame="1"/>
+        </w:rPr>
+      </w:pPr>
+      <w:r>
+        <w:rPr>
+          <w:rFonts w:ascii="Arial" w:hAnsi="Arial" w:cs="Arial"/>
+          <w:iCs/>
+          <w:color w:val="4F81BD" w:themeColor="accent1"/>
+          <w:sz w:val="20"/>
+          <w:szCs w:val="20"/>
+          <w:bdr w:val="none" w:sz="0" w:space="0" w:color="auto" w:frame="1"/>
+        </w:rPr>
+        <w:t>The battle scene must display certain UI elements during a battle</w:t>
+      </w:r>
+    </w:p>
+    <w:p>
+      <w:pPr>
+        <w:pStyle w:val="ListParagraph"/>
+        <w:numPr>
+          <w:ilvl w:val="3"/>
+          <w:numId w:val="40"/>
+        </w:numPr>
+        <w:shd w:val="clear" w:color="auto" w:fill="FFFFFF"/>
+        <w:rPr>
+          <w:rFonts w:ascii="Arial" w:hAnsi="Arial" w:cs="Arial"/>
+          <w:iCs/>
+          <w:color w:val="4F81BD" w:themeColor="accent1"/>
+          <w:sz w:val="20"/>
+          <w:szCs w:val="20"/>
+          <w:bdr w:val="none" w:sz="0" w:space="0" w:color="auto" w:frame="1"/>
+        </w:rPr>
+      </w:pPr>
+      <w:r>
+        <w:rPr>
+          <w:rFonts w:ascii="Arial" w:hAnsi="Arial" w:cs="Arial"/>
+          <w:iCs/>
+          <w:color w:val="4F81BD" w:themeColor="accent1"/>
+          <w:sz w:val="20"/>
+          <w:szCs w:val="20"/>
+          <w:bdr w:val="none" w:sz="0" w:space="0" w:color="auto" w:frame="1"/>
+        </w:rPr>
+        <w:lastRenderedPageBreak/>
+        <w:t>A player troop counter must be displayed in the top left corner</w:t>
+      </w:r>
+    </w:p>
+    <w:p>
+      <w:pPr>
+        <w:pStyle w:val="ListParagraph"/>
+        <w:numPr>
+          <w:ilvl w:val="3"/>
+          <w:numId w:val="40"/>
+        </w:numPr>
+        <w:shd w:val="clear" w:color="auto" w:fill="FFFFFF"/>
+        <w:rPr>
+          <w:rFonts w:ascii="Arial" w:hAnsi="Arial" w:cs="Arial"/>
+          <w:iCs/>
+          <w:color w:val="4F81BD" w:themeColor="accent1"/>
+          <w:sz w:val="20"/>
+          <w:szCs w:val="20"/>
+          <w:bdr w:val="none" w:sz="0" w:space="0" w:color="auto" w:frame="1"/>
+        </w:rPr>
+      </w:pPr>
+      <w:r>
+        <w:rPr>
+          <w:rFonts w:ascii="Arial" w:hAnsi="Arial" w:cs="Arial"/>
+          <w:iCs/>
+          <w:color w:val="4F81BD" w:themeColor="accent1"/>
+          <w:sz w:val="20"/>
+          <w:szCs w:val="20"/>
+          <w:bdr w:val="none" w:sz="0" w:space="0" w:color="auto" w:frame="1"/>
+        </w:rPr>
+        <w:t>An opponent troop counter must be displayed in the top right corner</w:t>
+      </w:r>
+    </w:p>
+    <w:p>
+      <w:pPr>
+        <w:pStyle w:val="ListParagraph"/>
+        <w:numPr>
+          <w:ilvl w:val="3"/>
+          <w:numId w:val="40"/>
+        </w:numPr>
+        <w:shd w:val="clear" w:color="auto" w:fill="FFFFFF"/>
+        <w:rPr>
+          <w:rFonts w:ascii="Arial" w:hAnsi="Arial" w:cs="Arial"/>
+          <w:iCs/>
+          <w:color w:val="4F81BD" w:themeColor="accent1"/>
+          <w:sz w:val="20"/>
+          <w:szCs w:val="20"/>
+          <w:bdr w:val="none" w:sz="0" w:space="0" w:color="auto" w:frame="1"/>
+        </w:rPr>
+      </w:pPr>
+      <w:r>
+        <w:rPr>
+          <w:rFonts w:ascii="Arial" w:hAnsi="Arial" w:cs="Arial"/>
+          <w:iCs/>
+          <w:color w:val="4F81BD" w:themeColor="accent1"/>
+          <w:sz w:val="20"/>
+          <w:szCs w:val="20"/>
+          <w:bdr w:val="none" w:sz="0" w:space="0" w:color="auto" w:frame="1"/>
+        </w:rPr>
+        <w:t>An attack button must be displayed in the bottom left corner</w:t>
+      </w:r>
+    </w:p>
+    <w:p>
+      <w:pPr>
+        <w:pStyle w:val="ListParagraph"/>
+        <w:numPr>
+          <w:ilvl w:val="4"/>
+          <w:numId w:val="40"/>
+        </w:numPr>
+        <w:shd w:val="clear" w:color="auto" w:fill="FFFFFF"/>
+        <w:rPr>
+          <w:rFonts w:ascii="Arial" w:hAnsi="Arial" w:cs="Arial"/>
+          <w:iCs/>
+          <w:color w:val="4F81BD" w:themeColor="accent1"/>
+          <w:sz w:val="20"/>
+          <w:szCs w:val="20"/>
+          <w:bdr w:val="none" w:sz="0" w:space="0" w:color="auto" w:frame="1"/>
+        </w:rPr>
+      </w:pPr>
+      <w:r>
+        <w:rPr>
+          <w:rFonts w:ascii="Arial" w:hAnsi="Arial" w:cs="Arial"/>
+          <w:iCs/>
+          <w:color w:val="4F81BD" w:themeColor="accent1"/>
+          <w:sz w:val="20"/>
+          <w:szCs w:val="20"/>
+          <w:bdr w:val="none" w:sz="0" w:space="0" w:color="auto" w:frame="1"/>
+        </w:rPr>
+        <w:t>If pressed, the player should be able to issue an attack order to one of their soldiers</w:t>
+      </w:r>
+    </w:p>
+    <w:p>
+      <w:pPr>
+        <w:pStyle w:val="ListParagraph"/>
+        <w:numPr>
+          <w:ilvl w:val="3"/>
+          <w:numId w:val="40"/>
+        </w:numPr>
+        <w:shd w:val="clear" w:color="auto" w:fill="FFFFFF"/>
+        <w:rPr>
+          <w:rFonts w:ascii="Arial" w:hAnsi="Arial" w:cs="Arial"/>
+          <w:iCs/>
+          <w:color w:val="4F81BD" w:themeColor="accent1"/>
+          <w:sz w:val="20"/>
+          <w:szCs w:val="20"/>
+          <w:bdr w:val="none" w:sz="0" w:space="0" w:color="auto" w:frame="1"/>
+        </w:rPr>
+      </w:pPr>
+      <w:r>
+        <w:rPr>
+          <w:rFonts w:ascii="Arial" w:hAnsi="Arial" w:cs="Arial"/>
+          <w:iCs/>
+          <w:color w:val="4F81BD" w:themeColor="accent1"/>
+          <w:sz w:val="20"/>
+          <w:szCs w:val="20"/>
+          <w:bdr w:val="none" w:sz="0" w:space="0" w:color="auto" w:frame="1"/>
+        </w:rPr>
+        <w:t>A defend button must be displayed close to the bottom middle</w:t>
+      </w:r>
+    </w:p>
+    <w:p>
+      <w:pPr>
+        <w:pStyle w:val="ListParagraph"/>
+        <w:numPr>
+          <w:ilvl w:val="4"/>
+          <w:numId w:val="40"/>
+        </w:numPr>
+        <w:shd w:val="clear" w:color="auto" w:fill="FFFFFF"/>
+        <w:rPr>
+          <w:rFonts w:ascii="Arial" w:hAnsi="Arial" w:cs="Arial"/>
+          <w:iCs/>
+          <w:color w:val="4F81BD" w:themeColor="accent1"/>
+          <w:sz w:val="20"/>
+          <w:szCs w:val="20"/>
+          <w:bdr w:val="none" w:sz="0" w:space="0" w:color="auto" w:frame="1"/>
+        </w:rPr>
+      </w:pPr>
+      <w:r>
+        <w:rPr>
+          <w:rFonts w:ascii="Arial" w:hAnsi="Arial" w:cs="Arial"/>
+          <w:iCs/>
+          <w:color w:val="4F81BD" w:themeColor="accent1"/>
+          <w:sz w:val="20"/>
+          <w:szCs w:val="20"/>
+          <w:bdr w:val="none" w:sz="0" w:space="0" w:color="auto" w:frame="1"/>
+        </w:rPr>
+        <w:t>If pressed, the player should be able to issue a defend order to one of their soldiers</w:t>
+      </w:r>
+    </w:p>
+    <w:p>
+      <w:pPr>
+        <w:pStyle w:val="ListParagraph"/>
+        <w:numPr>
+          <w:ilvl w:val="3"/>
+          <w:numId w:val="40"/>
+        </w:numPr>
+        <w:shd w:val="clear" w:color="auto" w:fill="FFFFFF"/>
+        <w:rPr>
+          <w:rFonts w:ascii="Arial" w:hAnsi="Arial" w:cs="Arial"/>
+          <w:iCs/>
+          <w:color w:val="4F81BD" w:themeColor="accent1"/>
+          <w:sz w:val="20"/>
+          <w:szCs w:val="20"/>
+          <w:bdr w:val="none" w:sz="0" w:space="0" w:color="auto" w:frame="1"/>
+        </w:rPr>
+      </w:pPr>
+      <w:r>
+        <w:rPr>
+          <w:rFonts w:ascii="Arial" w:hAnsi="Arial" w:cs="Arial"/>
+          <w:iCs/>
+          <w:color w:val="4F81BD" w:themeColor="accent1"/>
+          <w:sz w:val="20"/>
+          <w:szCs w:val="20"/>
+          <w:bdr w:val="none" w:sz="0" w:space="0" w:color="auto" w:frame="1"/>
+        </w:rPr>
+        <w:t xml:space="preserve">A Move </w:t>
+      </w:r>
+      <w:r>
+        <w:rPr>
+          <w:rFonts w:ascii="Arial" w:hAnsi="Arial" w:cs="Arial"/>
+          <w:iCs/>
+          <w:color w:val="4F81BD" w:themeColor="accent1"/>
+          <w:sz w:val="20"/>
+          <w:szCs w:val="20"/>
+          <w:bdr w:val="none" w:sz="0" w:space="0" w:color="auto" w:frame="1"/>
+        </w:rPr>
+        <w:t>troops</w:t>
+      </w:r>
+      <w:r>
+        <w:rPr>
+          <w:rFonts w:ascii="Arial" w:hAnsi="Arial" w:cs="Arial"/>
+          <w:iCs/>
+          <w:color w:val="4F81BD" w:themeColor="accent1"/>
+          <w:sz w:val="20"/>
+          <w:szCs w:val="20"/>
+          <w:bdr w:val="none" w:sz="0" w:space="0" w:color="auto" w:frame="1"/>
+        </w:rPr>
+        <w:t xml:space="preserve"> button must be displayed in the bottom middle</w:t>
+      </w:r>
+    </w:p>
+    <w:p>
+      <w:pPr>
+        <w:pStyle w:val="ListParagraph"/>
+        <w:numPr>
+          <w:ilvl w:val="4"/>
+          <w:numId w:val="40"/>
+        </w:numPr>
+        <w:shd w:val="clear" w:color="auto" w:fill="FFFFFF"/>
+        <w:rPr>
+          <w:rFonts w:ascii="Arial" w:hAnsi="Arial" w:cs="Arial"/>
+          <w:iCs/>
+          <w:color w:val="4F81BD" w:themeColor="accent1"/>
+          <w:sz w:val="20"/>
+          <w:szCs w:val="20"/>
+          <w:bdr w:val="none" w:sz="0" w:space="0" w:color="auto" w:frame="1"/>
+        </w:rPr>
+      </w:pPr>
+      <w:r>
+        <w:rPr>
+          <w:rFonts w:ascii="Arial" w:hAnsi="Arial" w:cs="Arial"/>
+          <w:iCs/>
+          <w:color w:val="4F81BD" w:themeColor="accent1"/>
+          <w:sz w:val="20"/>
+          <w:szCs w:val="20"/>
+          <w:bdr w:val="none" w:sz="0" w:space="0" w:color="auto" w:frame="1"/>
+        </w:rPr>
+        <w:t>If pressed, the player should be able to issue a move order to one of their soldiers</w:t>
+      </w:r>
+    </w:p>
+    <w:p>
+      <w:pPr>
+        <w:pStyle w:val="ListParagraph"/>
+        <w:numPr>
+          <w:ilvl w:val="3"/>
+          <w:numId w:val="40"/>
+        </w:numPr>
+        <w:shd w:val="clear" w:color="auto" w:fill="FFFFFF"/>
+        <w:rPr>
+          <w:rFonts w:ascii="Arial" w:hAnsi="Arial" w:cs="Arial"/>
+          <w:iCs/>
+          <w:color w:val="4F81BD" w:themeColor="accent1"/>
+          <w:sz w:val="20"/>
+          <w:szCs w:val="20"/>
+          <w:bdr w:val="none" w:sz="0" w:space="0" w:color="auto" w:frame="1"/>
+        </w:rPr>
+      </w:pPr>
+      <w:r>
+        <w:rPr>
+          <w:rFonts w:ascii="Arial" w:hAnsi="Arial" w:cs="Arial"/>
+          <w:iCs/>
+          <w:color w:val="4F81BD" w:themeColor="accent1"/>
+          <w:sz w:val="20"/>
+          <w:szCs w:val="20"/>
+          <w:bdr w:val="none" w:sz="0" w:space="0" w:color="auto" w:frame="1"/>
+        </w:rPr>
+        <w:t>An end turn button must be displayed close to the bottom middle</w:t>
+      </w:r>
+    </w:p>
+    <w:p>
+      <w:pPr>
+        <w:pStyle w:val="ListParagraph"/>
+        <w:numPr>
+          <w:ilvl w:val="4"/>
+          <w:numId w:val="40"/>
+        </w:numPr>
+        <w:shd w:val="clear" w:color="auto" w:fill="FFFFFF"/>
+        <w:rPr>
+          <w:rFonts w:ascii="Arial" w:hAnsi="Arial" w:cs="Arial"/>
+          <w:iCs/>
+          <w:color w:val="4F81BD" w:themeColor="accent1"/>
+          <w:sz w:val="20"/>
+          <w:szCs w:val="20"/>
+          <w:bdr w:val="none" w:sz="0" w:space="0" w:color="auto" w:frame="1"/>
+        </w:rPr>
+      </w:pPr>
+      <w:r>
+        <w:rPr>
+          <w:rFonts w:ascii="Arial" w:hAnsi="Arial" w:cs="Arial"/>
+          <w:iCs/>
+          <w:color w:val="4F81BD" w:themeColor="accent1"/>
+          <w:sz w:val="20"/>
+          <w:szCs w:val="20"/>
+          <w:bdr w:val="none" w:sz="0" w:space="0" w:color="auto" w:frame="1"/>
+        </w:rPr>
+        <w:t>If pressed, the player’s turn must end, and the opponent’s turn begin</w:t>
+      </w:r>
+    </w:p>
+    <w:p>
+      <w:pPr>
+        <w:pStyle w:val="ListParagraph"/>
+        <w:numPr>
+          <w:ilvl w:val="3"/>
+          <w:numId w:val="40"/>
+        </w:numPr>
+        <w:shd w:val="clear" w:color="auto" w:fill="FFFFFF"/>
+        <w:rPr>
+          <w:rFonts w:ascii="Arial" w:hAnsi="Arial" w:cs="Arial"/>
+          <w:iCs/>
+          <w:color w:val="4F81BD" w:themeColor="accent1"/>
+          <w:sz w:val="20"/>
+          <w:szCs w:val="20"/>
+          <w:bdr w:val="none" w:sz="0" w:space="0" w:color="auto" w:frame="1"/>
+        </w:rPr>
+      </w:pPr>
+      <w:r>
+        <w:rPr>
+          <w:rFonts w:ascii="Arial" w:hAnsi="Arial" w:cs="Arial"/>
+          <w:iCs/>
+          <w:color w:val="4F81BD" w:themeColor="accent1"/>
+          <w:sz w:val="20"/>
+          <w:szCs w:val="20"/>
+          <w:bdr w:val="none" w:sz="0" w:space="0" w:color="auto" w:frame="1"/>
+        </w:rPr>
+        <w:t xml:space="preserve">A flee button </w:t>
+      </w:r>
+      <w:r>
+        <w:rPr>
+          <w:rFonts w:ascii="Arial" w:hAnsi="Arial" w:cs="Arial"/>
+          <w:iCs/>
+          <w:color w:val="4F81BD" w:themeColor="accent1"/>
+          <w:sz w:val="20"/>
+          <w:szCs w:val="20"/>
+          <w:bdr w:val="none" w:sz="0" w:space="0" w:color="auto" w:frame="1"/>
+        </w:rPr>
+        <w:t>must be</w:t>
+      </w:r>
+      <w:r>
+        <w:rPr>
+          <w:rFonts w:ascii="Arial" w:hAnsi="Arial" w:cs="Arial"/>
+          <w:iCs/>
+          <w:color w:val="4F81BD" w:themeColor="accent1"/>
+          <w:sz w:val="20"/>
+          <w:szCs w:val="20"/>
+          <w:bdr w:val="none" w:sz="0" w:space="0" w:color="auto" w:frame="1"/>
+        </w:rPr>
+        <w:t xml:space="preserve"> displayed in the bottom right</w:t>
+      </w:r>
+    </w:p>
+    <w:p>
+      <w:pPr>
+        <w:pStyle w:val="ListParagraph"/>
+        <w:numPr>
+          <w:ilvl w:val="4"/>
+          <w:numId w:val="40"/>
+        </w:numPr>
+        <w:shd w:val="clear" w:color="auto" w:fill="FFFFFF"/>
+        <w:rPr>
+          <w:rFonts w:ascii="Arial" w:hAnsi="Arial" w:cs="Arial"/>
+          <w:iCs/>
+          <w:color w:val="4F81BD" w:themeColor="accent1"/>
+          <w:sz w:val="20"/>
+          <w:szCs w:val="20"/>
+          <w:bdr w:val="none" w:sz="0" w:space="0" w:color="auto" w:frame="1"/>
+        </w:rPr>
+      </w:pPr>
+      <w:r>
+        <w:rPr>
+          <w:rFonts w:ascii="Arial" w:hAnsi="Arial" w:cs="Arial"/>
+          <w:iCs/>
+          <w:color w:val="4F81BD" w:themeColor="accent1"/>
+          <w:sz w:val="20"/>
+          <w:szCs w:val="20"/>
+          <w:bdr w:val="none" w:sz="0" w:space="0" w:color="auto" w:frame="1"/>
+        </w:rPr>
+        <w:t>If pressed, the battle ends prematurely as the player flees</w:t>
+      </w:r>
+    </w:p>
+    <w:p>
+      <w:pPr>
+        <w:pStyle w:val="ListParagraph"/>
+        <w:numPr>
+          <w:ilvl w:val="4"/>
+          <w:numId w:val="40"/>
+        </w:numPr>
+        <w:shd w:val="clear" w:color="auto" w:fill="FFFFFF"/>
+        <w:rPr>
+          <w:rFonts w:ascii="Arial" w:hAnsi="Arial" w:cs="Arial"/>
+          <w:iCs/>
+          <w:color w:val="000000" w:themeColor="text1"/>
+          <w:sz w:val="20"/>
+          <w:szCs w:val="20"/>
+          <w:bdr w:val="none" w:sz="0" w:space="0" w:color="auto" w:frame="1"/>
+        </w:rPr>
+      </w:pPr>
+      <w:r>
+        <w:rPr>
+          <w:rFonts w:ascii="Arial" w:hAnsi="Arial" w:cs="Arial"/>
+          <w:iCs/>
+          <w:color w:val="000000" w:themeColor="text1"/>
+          <w:sz w:val="20"/>
+          <w:szCs w:val="20"/>
+          <w:bdr w:val="none" w:sz="0" w:space="0" w:color="auto" w:frame="1"/>
+        </w:rPr>
+        <w:t>If the AI attacked the player, the player should not be able to flee</w:t>
+      </w:r>
+    </w:p>
+    <w:p>
+      <w:pPr>
+        <w:pStyle w:val="ListParagraph"/>
+        <w:numPr>
+          <w:ilvl w:val="2"/>
+          <w:numId w:val="40"/>
+        </w:numPr>
+        <w:shd w:val="clear" w:color="auto" w:fill="FFFFFF"/>
+        <w:rPr>
+          <w:rFonts w:ascii="Arial" w:hAnsi="Arial" w:cs="Arial"/>
+          <w:iCs/>
+          <w:color w:val="FF0000"/>
+          <w:sz w:val="20"/>
+          <w:szCs w:val="20"/>
+          <w:bdr w:val="none" w:sz="0" w:space="0" w:color="auto" w:frame="1"/>
+        </w:rPr>
+      </w:pPr>
+      <w:r>
+        <w:rPr>
+          <w:rFonts w:ascii="Arial" w:hAnsi="Arial" w:cs="Arial"/>
+          <w:iCs/>
+          <w:color w:val="FF0000"/>
+          <w:sz w:val="20"/>
+          <w:szCs w:val="20"/>
+          <w:bdr w:val="none" w:sz="0" w:space="0" w:color="auto" w:frame="1"/>
+        </w:rPr>
+        <w:t>Music must play during the battle</w:t>
+      </w:r>
+    </w:p>
+    <w:p>
+      <w:pPr>
+        <w:pStyle w:val="ListParagraph"/>
+        <w:numPr>
+          <w:ilvl w:val="0"/>
+          <w:numId w:val="40"/>
+        </w:numPr>
+        <w:shd w:val="clear" w:color="auto" w:fill="FFFFFF"/>
+        <w:rPr>
+          <w:rFonts w:ascii="Arial" w:hAnsi="Arial" w:cs="Arial"/>
+          <w:iCs/>
+          <w:color w:val="4F81BD" w:themeColor="accent1"/>
+          <w:sz w:val="20"/>
+          <w:szCs w:val="20"/>
+          <w:bdr w:val="none" w:sz="0" w:space="0" w:color="auto" w:frame="1"/>
+        </w:rPr>
+      </w:pPr>
+      <w:r>
+        <w:rPr>
+          <w:rFonts w:ascii="Arial" w:hAnsi="Arial" w:cs="Arial"/>
+          <w:iCs/>
+          <w:color w:val="4F81BD" w:themeColor="accent1"/>
+          <w:sz w:val="20"/>
+          <w:szCs w:val="20"/>
+          <w:bdr w:val="none" w:sz="0" w:space="0" w:color="auto" w:frame="1"/>
+        </w:rPr>
+        <w:t>Victory/Defeat</w:t>
+      </w:r>
+    </w:p>
+    <w:p>
+      <w:pPr>
+        <w:pStyle w:val="ListParagraph"/>
+        <w:numPr>
+          <w:ilvl w:val="1"/>
+          <w:numId w:val="40"/>
+        </w:numPr>
+        <w:shd w:val="clear" w:color="auto" w:fill="FFFFFF"/>
+        <w:rPr>
+          <w:rFonts w:ascii="Arial" w:hAnsi="Arial" w:cs="Arial"/>
+          <w:iCs/>
+          <w:color w:val="4F81BD" w:themeColor="accent1"/>
+          <w:sz w:val="20"/>
+          <w:szCs w:val="20"/>
+          <w:bdr w:val="none" w:sz="0" w:space="0" w:color="auto" w:frame="1"/>
+        </w:rPr>
+      </w:pPr>
+      <w:r>
+        <w:rPr>
+          <w:rFonts w:ascii="Arial" w:hAnsi="Arial" w:cs="Arial"/>
+          <w:iCs/>
+          <w:color w:val="4F81BD" w:themeColor="accent1"/>
+          <w:sz w:val="20"/>
+          <w:szCs w:val="20"/>
+          <w:bdr w:val="none" w:sz="0" w:space="0" w:color="auto" w:frame="1"/>
+        </w:rPr>
+        <w:t>When a game if finished, the player must be notified if they won or lost</w:t>
+      </w:r>
+    </w:p>
+    <w:p>
+      <w:pPr>
+        <w:pStyle w:val="ListParagraph"/>
+        <w:numPr>
+          <w:ilvl w:val="2"/>
+          <w:numId w:val="40"/>
+        </w:numPr>
+        <w:shd w:val="clear" w:color="auto" w:fill="FFFFFF"/>
+        <w:rPr>
+          <w:rFonts w:ascii="Arial" w:hAnsi="Arial" w:cs="Arial"/>
+          <w:iCs/>
+          <w:color w:val="4F81BD" w:themeColor="accent1"/>
+          <w:sz w:val="20"/>
+          <w:szCs w:val="20"/>
+          <w:bdr w:val="none" w:sz="0" w:space="0" w:color="auto" w:frame="1"/>
+        </w:rPr>
+      </w:pPr>
+      <w:r>
+        <w:rPr>
+          <w:rFonts w:ascii="Arial" w:hAnsi="Arial" w:cs="Arial"/>
+          <w:iCs/>
+          <w:color w:val="4F81BD" w:themeColor="accent1"/>
+          <w:sz w:val="20"/>
+          <w:szCs w:val="20"/>
+          <w:bdr w:val="none" w:sz="0" w:space="0" w:color="auto" w:frame="1"/>
+        </w:rPr>
+        <w:t>A player must receive the Victory screen if they achieve the game’s win conditions</w:t>
+      </w:r>
+    </w:p>
+    <w:p>
+      <w:pPr>
+        <w:pStyle w:val="ListParagraph"/>
+        <w:numPr>
+          <w:ilvl w:val="2"/>
+          <w:numId w:val="40"/>
+        </w:numPr>
+        <w:shd w:val="clear" w:color="auto" w:fill="FFFFFF"/>
+        <w:rPr>
+          <w:rFonts w:ascii="Arial" w:hAnsi="Arial" w:cs="Arial"/>
+          <w:iCs/>
+          <w:color w:val="4F81BD" w:themeColor="accent1"/>
+          <w:sz w:val="20"/>
+          <w:szCs w:val="20"/>
+          <w:bdr w:val="none" w:sz="0" w:space="0" w:color="auto" w:frame="1"/>
+        </w:rPr>
+      </w:pPr>
+      <w:r>
+        <w:rPr>
+          <w:rFonts w:ascii="Arial" w:hAnsi="Arial" w:cs="Arial"/>
+          <w:iCs/>
+          <w:color w:val="4F81BD" w:themeColor="accent1"/>
+          <w:sz w:val="20"/>
+          <w:szCs w:val="20"/>
+          <w:bdr w:val="none" w:sz="0" w:space="0" w:color="auto" w:frame="1"/>
+        </w:rPr>
+        <w:t>A player must receive the Defeat screen if the opponent achieves the win conditions</w:t>
+      </w:r>
+    </w:p>
+    <w:p>
+      <w:pPr>
+        <w:pStyle w:val="ListParagraph"/>
+        <w:numPr>
+          <w:ilvl w:val="1"/>
+          <w:numId w:val="40"/>
+        </w:numPr>
+        <w:shd w:val="clear" w:color="auto" w:fill="FFFFFF"/>
+        <w:rPr>
+          <w:rFonts w:ascii="Arial" w:hAnsi="Arial" w:cs="Arial"/>
+          <w:iCs/>
+          <w:color w:val="000000" w:themeColor="text1"/>
+          <w:sz w:val="20"/>
+          <w:szCs w:val="20"/>
+          <w:bdr w:val="none" w:sz="0" w:space="0" w:color="auto" w:frame="1"/>
+        </w:rPr>
+      </w:pPr>
+      <w:r>
+        <w:rPr>
+          <w:rFonts w:ascii="Arial" w:hAnsi="Arial" w:cs="Arial"/>
+          <w:iCs/>
+          <w:color w:val="000000" w:themeColor="text1"/>
+          <w:sz w:val="20"/>
+          <w:szCs w:val="20"/>
+          <w:bdr w:val="none" w:sz="0" w:space="0" w:color="auto" w:frame="1"/>
+        </w:rPr>
+        <w:t xml:space="preserve">A “Close game” </w:t>
+      </w:r>
+      <w:r>
+        <w:rPr>
+          <w:rFonts w:ascii="Arial" w:hAnsi="Arial" w:cs="Arial"/>
+          <w:iCs/>
+          <w:color w:val="000000" w:themeColor="text1"/>
+          <w:sz w:val="20"/>
+          <w:szCs w:val="20"/>
+          <w:bdr w:val="none" w:sz="0" w:space="0" w:color="auto" w:frame="1"/>
+        </w:rPr>
+        <w:t>button</w:t>
+      </w:r>
+      <w:r>
+        <w:rPr>
+          <w:rFonts w:ascii="Arial" w:hAnsi="Arial" w:cs="Arial"/>
+          <w:iCs/>
+          <w:color w:val="000000" w:themeColor="text1"/>
+          <w:sz w:val="20"/>
+          <w:szCs w:val="20"/>
+          <w:bdr w:val="none" w:sz="0" w:space="0" w:color="auto" w:frame="1"/>
+        </w:rPr>
+        <w:t xml:space="preserve"> must be present on both Victory and Defeat screens</w:t>
+      </w:r>
+    </w:p>
+    <w:p>
+      <w:pPr>
+        <w:pStyle w:val="ListParagraph"/>
+        <w:numPr>
+          <w:ilvl w:val="2"/>
+          <w:numId w:val="40"/>
+        </w:numPr>
+        <w:shd w:val="clear" w:color="auto" w:fill="FFFFFF"/>
+        <w:rPr>
+          <w:rFonts w:ascii="Arial" w:hAnsi="Arial" w:cs="Arial"/>
+          <w:iCs/>
+          <w:color w:val="000000" w:themeColor="text1"/>
+          <w:sz w:val="20"/>
+          <w:szCs w:val="20"/>
+          <w:bdr w:val="none" w:sz="0" w:space="0" w:color="auto" w:frame="1"/>
+        </w:rPr>
+      </w:pPr>
+      <w:r>
+        <w:rPr>
+          <w:rFonts w:ascii="Arial" w:hAnsi="Arial" w:cs="Arial"/>
+          <w:iCs/>
+          <w:color w:val="000000" w:themeColor="text1"/>
+          <w:sz w:val="20"/>
+          <w:szCs w:val="20"/>
+          <w:bdr w:val="none" w:sz="0" w:space="0" w:color="auto" w:frame="1"/>
+        </w:rPr>
+        <w:t>When the button is pressed, the game window must close</w:t>
+      </w:r>
+    </w:p>
+    <w:p>
+      <w:pPr>
+        <w:pStyle w:val="ListParagraph"/>
+        <w:numPr>
+          <w:ilvl w:val="0"/>
+          <w:numId w:val="40"/>
+        </w:numPr>
+        <w:shd w:val="clear" w:color="auto" w:fill="FFFFFF"/>
+        <w:rPr>
+          <w:rFonts w:ascii="Arial" w:hAnsi="Arial" w:cs="Arial"/>
+          <w:iCs/>
+          <w:color w:val="4F81BD" w:themeColor="accent1"/>
+          <w:sz w:val="20"/>
+          <w:szCs w:val="20"/>
+          <w:bdr w:val="none" w:sz="0" w:space="0" w:color="auto" w:frame="1"/>
+        </w:rPr>
+      </w:pPr>
+      <w:r>
+        <w:rPr>
+          <w:rFonts w:ascii="Arial" w:hAnsi="Arial" w:cs="Arial"/>
+          <w:iCs/>
+          <w:color w:val="4F81BD" w:themeColor="accent1"/>
+          <w:sz w:val="20"/>
+          <w:szCs w:val="20"/>
+          <w:bdr w:val="none" w:sz="0" w:space="0" w:color="auto" w:frame="1"/>
+        </w:rPr>
+        <w:t>AI:</w:t>
+      </w:r>
+    </w:p>
+    <w:p>
+      <w:pPr>
+        <w:pStyle w:val="ListParagraph"/>
+        <w:numPr>
+          <w:ilvl w:val="1"/>
+          <w:numId w:val="40"/>
+        </w:numPr>
+        <w:shd w:val="clear" w:color="auto" w:fill="FFFFFF"/>
+        <w:rPr>
+          <w:rFonts w:ascii="Arial" w:hAnsi="Arial" w:cs="Arial"/>
+          <w:iCs/>
+          <w:color w:val="4F81BD" w:themeColor="accent1"/>
+          <w:sz w:val="20"/>
+          <w:szCs w:val="20"/>
+          <w:bdr w:val="none" w:sz="0" w:space="0" w:color="auto" w:frame="1"/>
+        </w:rPr>
+      </w:pPr>
+      <w:r>
+        <w:rPr>
+          <w:rFonts w:ascii="Arial" w:hAnsi="Arial" w:cs="Arial"/>
+          <w:iCs/>
+          <w:color w:val="4F81BD" w:themeColor="accent1"/>
+          <w:sz w:val="20"/>
+          <w:szCs w:val="20"/>
+          <w:bdr w:val="none" w:sz="0" w:space="0" w:color="auto" w:frame="1"/>
+        </w:rPr>
+        <w:t>The AI must be able to take actions on the game board</w:t>
+      </w:r>
+    </w:p>
+    <w:p>
+      <w:pPr>
+        <w:pStyle w:val="ListParagraph"/>
+        <w:numPr>
+          <w:ilvl w:val="2"/>
+          <w:numId w:val="40"/>
+        </w:numPr>
+        <w:shd w:val="clear" w:color="auto" w:fill="FFFFFF"/>
+        <w:rPr>
+          <w:rFonts w:ascii="Arial" w:hAnsi="Arial" w:cs="Arial"/>
+          <w:iCs/>
+          <w:color w:val="4F81BD" w:themeColor="accent1"/>
+          <w:sz w:val="20"/>
+          <w:szCs w:val="20"/>
+          <w:bdr w:val="none" w:sz="0" w:space="0" w:color="auto" w:frame="1"/>
+        </w:rPr>
+      </w:pPr>
+      <w:r>
+        <w:rPr>
+          <w:rFonts w:ascii="Arial" w:hAnsi="Arial" w:cs="Arial"/>
+          <w:iCs/>
+          <w:color w:val="4F81BD" w:themeColor="accent1"/>
+          <w:sz w:val="20"/>
+          <w:szCs w:val="20"/>
+          <w:bdr w:val="none" w:sz="0" w:space="0" w:color="auto" w:frame="1"/>
+        </w:rPr>
+        <w:t>The AI must be able to select a starting region</w:t>
+      </w:r>
+    </w:p>
+    <w:p>
+      <w:pPr>
+        <w:pStyle w:val="ListParagraph"/>
+        <w:numPr>
+          <w:ilvl w:val="2"/>
+          <w:numId w:val="40"/>
+        </w:numPr>
+        <w:shd w:val="clear" w:color="auto" w:fill="FFFFFF"/>
+        <w:rPr>
+          <w:rFonts w:ascii="Arial" w:hAnsi="Arial" w:cs="Arial"/>
+          <w:iCs/>
+          <w:color w:val="4F81BD" w:themeColor="accent1"/>
+          <w:sz w:val="20"/>
+          <w:szCs w:val="20"/>
+          <w:bdr w:val="none" w:sz="0" w:space="0" w:color="auto" w:frame="1"/>
+        </w:rPr>
+      </w:pPr>
+      <w:r>
+        <w:rPr>
+          <w:rFonts w:ascii="Arial" w:hAnsi="Arial" w:cs="Arial"/>
+          <w:iCs/>
+          <w:color w:val="4F81BD" w:themeColor="accent1"/>
+          <w:sz w:val="20"/>
+          <w:szCs w:val="20"/>
+          <w:bdr w:val="none" w:sz="0" w:space="0" w:color="auto" w:frame="1"/>
+        </w:rPr>
+        <w:t>The AI must be able to place soldiers on the board</w:t>
+      </w:r>
+    </w:p>
+    <w:p>
+      <w:pPr>
+        <w:pStyle w:val="ListParagraph"/>
+        <w:numPr>
+          <w:ilvl w:val="2"/>
+          <w:numId w:val="40"/>
+        </w:numPr>
+        <w:shd w:val="clear" w:color="auto" w:fill="FFFFFF"/>
+        <w:rPr>
+          <w:rFonts w:ascii="Arial" w:hAnsi="Arial" w:cs="Arial"/>
+          <w:iCs/>
+          <w:color w:val="4F81BD" w:themeColor="accent1"/>
+          <w:sz w:val="20"/>
+          <w:szCs w:val="20"/>
+          <w:bdr w:val="none" w:sz="0" w:space="0" w:color="auto" w:frame="1"/>
+        </w:rPr>
+      </w:pPr>
+      <w:r>
+        <w:rPr>
+          <w:rFonts w:ascii="Arial" w:hAnsi="Arial" w:cs="Arial"/>
+          <w:iCs/>
+          <w:color w:val="4F81BD" w:themeColor="accent1"/>
+          <w:sz w:val="20"/>
+          <w:szCs w:val="20"/>
+          <w:bdr w:val="none" w:sz="0" w:space="0" w:color="auto" w:frame="1"/>
+        </w:rPr>
+        <w:t>The AI must be able to move soldiers between regions</w:t>
+      </w:r>
+    </w:p>
+    <w:p>
+      <w:pPr>
+        <w:pStyle w:val="ListParagraph"/>
+        <w:numPr>
+          <w:ilvl w:val="2"/>
+          <w:numId w:val="40"/>
+        </w:numPr>
+        <w:shd w:val="clear" w:color="auto" w:fill="FFFFFF"/>
+        <w:rPr>
+          <w:rFonts w:ascii="Arial" w:hAnsi="Arial" w:cs="Arial"/>
+          <w:iCs/>
+          <w:color w:val="4F81BD" w:themeColor="accent1"/>
+          <w:sz w:val="20"/>
+          <w:szCs w:val="20"/>
+          <w:bdr w:val="none" w:sz="0" w:space="0" w:color="auto" w:frame="1"/>
+        </w:rPr>
+      </w:pPr>
+      <w:r>
+        <w:rPr>
+          <w:rFonts w:ascii="Arial" w:hAnsi="Arial" w:cs="Arial"/>
+          <w:iCs/>
+          <w:color w:val="4F81BD" w:themeColor="accent1"/>
+          <w:sz w:val="20"/>
+          <w:szCs w:val="20"/>
+          <w:bdr w:val="none" w:sz="0" w:space="0" w:color="auto" w:frame="1"/>
+        </w:rPr>
+        <w:t>The AI must be able to end its turn</w:t>
+      </w:r>
+    </w:p>
+    <w:p>
+      <w:pPr>
+        <w:pStyle w:val="ListParagraph"/>
+        <w:numPr>
+          <w:ilvl w:val="1"/>
+          <w:numId w:val="40"/>
+        </w:numPr>
+        <w:shd w:val="clear" w:color="auto" w:fill="FFFFFF"/>
+        <w:rPr>
+          <w:rFonts w:ascii="Arial" w:hAnsi="Arial" w:cs="Arial"/>
+          <w:iCs/>
+          <w:color w:val="4F81BD" w:themeColor="accent1"/>
+          <w:sz w:val="20"/>
+          <w:szCs w:val="20"/>
+          <w:bdr w:val="none" w:sz="0" w:space="0" w:color="auto" w:frame="1"/>
+        </w:rPr>
+      </w:pPr>
+      <w:r>
+        <w:rPr>
+          <w:rFonts w:ascii="Arial" w:hAnsi="Arial" w:cs="Arial"/>
+          <w:iCs/>
+          <w:color w:val="4F81BD" w:themeColor="accent1"/>
+          <w:sz w:val="20"/>
+          <w:szCs w:val="20"/>
+          <w:bdr w:val="none" w:sz="0" w:space="0" w:color="auto" w:frame="1"/>
+        </w:rPr>
+        <w:t>The AI must be able to take actions on the battle scene</w:t>
+      </w:r>
+    </w:p>
+    <w:p>
+      <w:pPr>
+        <w:pStyle w:val="ListParagraph"/>
+        <w:numPr>
+          <w:ilvl w:val="2"/>
+          <w:numId w:val="40"/>
+        </w:numPr>
+        <w:shd w:val="clear" w:color="auto" w:fill="FFFFFF"/>
+        <w:rPr>
+          <w:rFonts w:ascii="Arial" w:hAnsi="Arial" w:cs="Arial"/>
+          <w:iCs/>
+          <w:color w:val="4F81BD" w:themeColor="accent1"/>
+          <w:sz w:val="20"/>
+          <w:szCs w:val="20"/>
+          <w:bdr w:val="none" w:sz="0" w:space="0" w:color="auto" w:frame="1"/>
+        </w:rPr>
+      </w:pPr>
+      <w:r>
+        <w:rPr>
+          <w:rFonts w:ascii="Arial" w:hAnsi="Arial" w:cs="Arial"/>
+          <w:iCs/>
+          <w:color w:val="4F81BD" w:themeColor="accent1"/>
+          <w:sz w:val="20"/>
+          <w:szCs w:val="20"/>
+          <w:bdr w:val="none" w:sz="0" w:space="0" w:color="auto" w:frame="1"/>
+        </w:rPr>
+        <w:t>The AI must be able to issue attack orders to its soldiers</w:t>
+      </w:r>
+    </w:p>
+    <w:p>
+      <w:pPr>
+        <w:pStyle w:val="ListParagraph"/>
+        <w:numPr>
+          <w:ilvl w:val="2"/>
+          <w:numId w:val="40"/>
+        </w:numPr>
+        <w:shd w:val="clear" w:color="auto" w:fill="FFFFFF"/>
+        <w:rPr>
+          <w:rFonts w:ascii="Arial" w:hAnsi="Arial" w:cs="Arial"/>
+          <w:iCs/>
+          <w:color w:val="4F81BD" w:themeColor="accent1"/>
+          <w:sz w:val="20"/>
+          <w:szCs w:val="20"/>
+          <w:bdr w:val="none" w:sz="0" w:space="0" w:color="auto" w:frame="1"/>
+        </w:rPr>
+      </w:pPr>
+      <w:r>
+        <w:rPr>
+          <w:rFonts w:ascii="Arial" w:hAnsi="Arial" w:cs="Arial"/>
+          <w:iCs/>
+          <w:color w:val="4F81BD" w:themeColor="accent1"/>
+          <w:sz w:val="20"/>
+          <w:szCs w:val="20"/>
+          <w:bdr w:val="none" w:sz="0" w:space="0" w:color="auto" w:frame="1"/>
+        </w:rPr>
+        <w:t>The AI must be able to bring in new soldiers from their reserves</w:t>
+      </w:r>
+    </w:p>
+    <w:p>
+      <w:pPr>
         <w:pStyle w:val="Heading1"/>
         <w:rPr>
           <w:rFonts w:ascii="inherit" w:hAnsi="inherit" w:cs="Lucida Grande" w:hint="eastAsia"/>
@@ -2430,11 +3489,307 @@
     </w:p>
     <w:p>
       <w:pPr>
+        <w:pStyle w:val="ListParagraph"/>
+        <w:numPr>
+          <w:ilvl w:val="0"/>
+          <w:numId w:val="43"/>
+        </w:numPr>
         <w:shd w:val="clear" w:color="auto" w:fill="FFFFFF"/>
         <w:rPr>
           <w:rFonts w:ascii="Lucida Grande" w:hAnsi="Lucida Grande" w:cs="Lucida Grande"/>
+          <w:iCs/>
+          <w:color w:val="000000"/>
+        </w:rPr>
+      </w:pPr>
+      <w:r>
+        <w:rPr>
+          <w:rFonts w:ascii="Lucida Grande" w:hAnsi="Lucida Grande" w:cs="Lucida Grande"/>
+          <w:iCs/>
+          <w:color w:val="000000"/>
+        </w:rPr>
+        <w:t>The game must be able to run on Windows</w:t>
+      </w:r>
+    </w:p>
+    <w:p>
+      <w:pPr>
+        <w:pStyle w:val="ListParagraph"/>
+        <w:numPr>
+          <w:ilvl w:val="0"/>
+          <w:numId w:val="43"/>
+        </w:numPr>
+        <w:shd w:val="clear" w:color="auto" w:fill="FFFFFF"/>
+        <w:rPr>
+          <w:rFonts w:ascii="Lucida Grande" w:hAnsi="Lucida Grande" w:cs="Lucida Grande"/>
+          <w:iCs/>
+          <w:color w:val="000000"/>
+        </w:rPr>
+      </w:pPr>
+      <w:r>
+        <w:rPr>
+          <w:rFonts w:ascii="Lucida Grande" w:hAnsi="Lucida Grande" w:cs="Lucida Grande"/>
+          <w:iCs/>
+          <w:color w:val="000000"/>
+        </w:rPr>
+        <w:t>The game must be stable and not crash randomly</w:t>
+      </w:r>
+    </w:p>
+    <w:p>
+      <w:pPr>
+        <w:pStyle w:val="Heading1"/>
+        <w:rPr>
+          <w:rFonts w:ascii="inherit" w:hAnsi="inherit" w:cs="Lucida Grande" w:hint="eastAsia"/>
+        </w:rPr>
+      </w:pPr>
+      <w:r>
+        <w:rPr>
+          <w:bdr w:val="none" w:sz="0" w:space="0" w:color="auto" w:frame="1"/>
+        </w:rPr>
+        <w:t xml:space="preserve">Use Case </w:t>
+      </w:r>
+      <w:r>
+        <w:rPr>
+          <w:bdr w:val="none" w:sz="0" w:space="0" w:color="auto" w:frame="1"/>
+        </w:rPr>
+        <w:t>Diagram</w:t>
+      </w:r>
+      <w:r>
+        <w:rPr>
+          <w:bdr w:val="none" w:sz="0" w:space="0" w:color="auto" w:frame="1"/>
+        </w:rPr>
+        <w:t> </w:t>
+      </w:r>
+      <w:r>
+        <w:rPr>
+          <w:bdr w:val="none" w:sz="0" w:space="0" w:color="auto" w:frame="1"/>
+        </w:rPr>
+        <w:t>(1</w:t>
+      </w:r>
+      <w:r>
+        <w:rPr>
+          <w:bdr w:val="none" w:sz="0" w:space="0" w:color="auto" w:frame="1"/>
+        </w:rPr>
+        <w:t>0</w:t>
+      </w:r>
+      <w:r>
+        <w:rPr>
+          <w:bdr w:val="none" w:sz="0" w:space="0" w:color="auto" w:frame="1"/>
+        </w:rPr>
+        <w:t xml:space="preserve"> points)</w:t>
+      </w:r>
+    </w:p>
+    <w:p>
+      <w:pPr>
+        <w:pStyle w:val="ListParagraph"/>
+        <w:numPr>
+          <w:ilvl w:val="0"/>
+          <w:numId w:val="42"/>
+        </w:numPr>
+        <w:shd w:val="clear" w:color="auto" w:fill="FFFFFF"/>
+        <w:rPr>
+          <w:rFonts w:ascii="Arial" w:hAnsi="Arial" w:cs="Arial"/>
+          <w:iCs/>
+          <w:color w:val="000000"/>
+          <w:sz w:val="20"/>
+          <w:szCs w:val="20"/>
+          <w:bdr w:val="none" w:sz="0" w:space="0" w:color="auto" w:frame="1"/>
+        </w:rPr>
+      </w:pPr>
+      <w:r>
+        <w:rPr>
+          <w:rFonts w:ascii="Arial" w:hAnsi="Arial" w:cs="Arial"/>
+          <w:iCs/>
+          <w:color w:val="000000"/>
+          <w:sz w:val="20"/>
+          <w:szCs w:val="20"/>
+          <w:bdr w:val="none" w:sz="0" w:space="0" w:color="auto" w:frame="1"/>
+        </w:rPr>
+        <w:t>A player opens the game, selects New Game, and a game starts.</w:t>
+      </w:r>
+    </w:p>
+    <w:p>
+      <w:pPr>
+        <w:pStyle w:val="ListParagraph"/>
+        <w:numPr>
+          <w:ilvl w:val="0"/>
+          <w:numId w:val="42"/>
+        </w:numPr>
+        <w:shd w:val="clear" w:color="auto" w:fill="FFFFFF"/>
+        <w:rPr>
+          <w:rFonts w:ascii="Arial" w:hAnsi="Arial" w:cs="Arial"/>
+          <w:iCs/>
+          <w:color w:val="000000"/>
+          <w:sz w:val="20"/>
+          <w:szCs w:val="20"/>
+          <w:bdr w:val="none" w:sz="0" w:space="0" w:color="auto" w:frame="1"/>
+        </w:rPr>
+      </w:pPr>
+      <w:r>
+        <w:rPr>
+          <w:rFonts w:ascii="Arial" w:hAnsi="Arial" w:cs="Arial"/>
+          <w:iCs/>
+          <w:color w:val="000000"/>
+          <w:sz w:val="20"/>
+          <w:szCs w:val="20"/>
+          <w:bdr w:val="none" w:sz="0" w:space="0" w:color="auto" w:frame="1"/>
+        </w:rPr>
+        <w:t>A player clicks on Options, then selects the difficulty they would like to play at.</w:t>
+      </w:r>
+    </w:p>
+    <w:p>
+      <w:pPr>
+        <w:pStyle w:val="ListParagraph"/>
+        <w:numPr>
+          <w:ilvl w:val="0"/>
+          <w:numId w:val="42"/>
+        </w:numPr>
+        <w:shd w:val="clear" w:color="auto" w:fill="FFFFFF"/>
+        <w:rPr>
+          <w:rFonts w:ascii="Arial" w:hAnsi="Arial" w:cs="Arial"/>
+          <w:iCs/>
+          <w:color w:val="000000"/>
+          <w:sz w:val="20"/>
+          <w:szCs w:val="20"/>
+          <w:bdr w:val="none" w:sz="0" w:space="0" w:color="auto" w:frame="1"/>
+        </w:rPr>
+      </w:pPr>
+      <w:r>
+        <w:rPr>
+          <w:rFonts w:ascii="Arial" w:hAnsi="Arial" w:cs="Arial"/>
+          <w:iCs/>
+          <w:color w:val="000000"/>
+          <w:sz w:val="20"/>
+          <w:szCs w:val="20"/>
+          <w:bdr w:val="none" w:sz="0" w:space="0" w:color="auto" w:frame="1"/>
+        </w:rPr>
+        <w:t>At the beginning of their turn, the player gains a certain number of soldiers. They then place those soldiers on the map in any region they control.</w:t>
+      </w:r>
+    </w:p>
+    <w:p>
+      <w:pPr>
+        <w:pStyle w:val="ListParagraph"/>
+        <w:numPr>
+          <w:ilvl w:val="0"/>
+          <w:numId w:val="42"/>
+        </w:numPr>
+        <w:shd w:val="clear" w:color="auto" w:fill="FFFFFF"/>
+        <w:rPr>
+          <w:rFonts w:ascii="Arial" w:hAnsi="Arial" w:cs="Arial"/>
+          <w:iCs/>
+          <w:color w:val="000000"/>
+          <w:sz w:val="20"/>
+          <w:szCs w:val="20"/>
+          <w:bdr w:val="none" w:sz="0" w:space="0" w:color="auto" w:frame="1"/>
+        </w:rPr>
+      </w:pPr>
+      <w:r>
+        <w:rPr>
+          <w:rFonts w:ascii="Arial" w:hAnsi="Arial" w:cs="Arial"/>
+          <w:iCs/>
+          <w:color w:val="000000"/>
+          <w:sz w:val="20"/>
+          <w:szCs w:val="20"/>
+          <w:bdr w:val="none" w:sz="0" w:space="0" w:color="auto" w:frame="1"/>
+        </w:rPr>
+        <w:t>During their turn, the player moves their soldiers from one of their controlled regions into an adjacent region.</w:t>
+      </w:r>
+    </w:p>
+    <w:p>
+      <w:pPr>
+        <w:pStyle w:val="ListParagraph"/>
+        <w:numPr>
+          <w:ilvl w:val="0"/>
+          <w:numId w:val="42"/>
+        </w:numPr>
+        <w:shd w:val="clear" w:color="auto" w:fill="FFFFFF"/>
+        <w:rPr>
+          <w:rFonts w:ascii="Arial" w:hAnsi="Arial" w:cs="Arial"/>
+          <w:iCs/>
+          <w:color w:val="000000"/>
+          <w:sz w:val="20"/>
+          <w:szCs w:val="20"/>
+          <w:bdr w:val="none" w:sz="0" w:space="0" w:color="auto" w:frame="1"/>
+        </w:rPr>
+      </w:pPr>
+      <w:r>
+        <w:rPr>
+          <w:rFonts w:ascii="Arial" w:hAnsi="Arial" w:cs="Arial"/>
+          <w:iCs/>
+          <w:color w:val="000000"/>
+          <w:sz w:val="20"/>
+          <w:szCs w:val="20"/>
+          <w:bdr w:val="none" w:sz="0" w:space="0" w:color="auto" w:frame="1"/>
+        </w:rPr>
+        <w:t>During their turn, the player decides they want to initiate a battle with their opponent. The player moves their soldiers into an enemy-held region, then a battle begins.</w:t>
+      </w:r>
+    </w:p>
+    <w:p>
+      <w:pPr>
+        <w:pStyle w:val="ListParagraph"/>
+        <w:numPr>
+          <w:ilvl w:val="0"/>
+          <w:numId w:val="42"/>
+        </w:numPr>
+        <w:shd w:val="clear" w:color="auto" w:fill="FFFFFF"/>
+        <w:rPr>
+          <w:rFonts w:ascii="Arial" w:hAnsi="Arial" w:cs="Arial"/>
+          <w:iCs/>
+          <w:color w:val="000000"/>
+          <w:sz w:val="20"/>
+          <w:szCs w:val="20"/>
+          <w:bdr w:val="none" w:sz="0" w:space="0" w:color="auto" w:frame="1"/>
+        </w:rPr>
+      </w:pPr>
+      <w:r>
+        <w:rPr>
+          <w:rFonts w:ascii="Arial" w:hAnsi="Arial" w:cs="Arial"/>
+          <w:iCs/>
+          <w:color w:val="000000"/>
+          <w:sz w:val="20"/>
+          <w:szCs w:val="20"/>
+          <w:bdr w:val="none" w:sz="0" w:space="0" w:color="auto" w:frame="1"/>
+        </w:rPr>
+        <w:t>During a battle, the player selects their own soldier and tells them to attack an enemy soldier. The enemy soldier’s HP reaches 0, and the soldier is removed from the battle.</w:t>
+      </w:r>
+    </w:p>
+    <w:p>
+      <w:pPr>
+        <w:pStyle w:val="ListParagraph"/>
+        <w:numPr>
+          <w:ilvl w:val="0"/>
+          <w:numId w:val="42"/>
+        </w:numPr>
+        <w:shd w:val="clear" w:color="auto" w:fill="FFFFFF"/>
+        <w:rPr>
+          <w:rFonts w:ascii="Arial" w:hAnsi="Arial" w:cs="Arial"/>
+          <w:iCs/>
+          <w:color w:val="000000"/>
+          <w:sz w:val="20"/>
+          <w:szCs w:val="20"/>
+          <w:bdr w:val="none" w:sz="0" w:space="0" w:color="auto" w:frame="1"/>
+        </w:rPr>
+      </w:pPr>
+      <w:r>
+        <w:rPr>
+          <w:rFonts w:ascii="Arial" w:hAnsi="Arial" w:cs="Arial"/>
+          <w:iCs/>
+          <w:color w:val="000000"/>
+          <w:sz w:val="20"/>
+          <w:szCs w:val="20"/>
+          <w:bdr w:val="none" w:sz="0" w:space="0" w:color="auto" w:frame="1"/>
+        </w:rPr>
+        <w:t>During a game, the player is able to take control of the enemy’s home region. Because the player achieved their victory condition, they win and are presented with the Victory screen.</w:t>
+      </w:r>
+    </w:p>
+    <w:p>
+      <w:pPr>
+        <w:shd w:val="clear" w:color="auto" w:fill="FFFFFF"/>
+        <w:rPr>
+          <w:rFonts w:ascii="Arial" w:hAnsi="Arial" w:cs="Arial"/>
           <w:i/>
           <w:color w:val="000000"/>
+          <w:sz w:val="20"/>
+          <w:szCs w:val="20"/>
+          <w:bdr w:val="none" w:sz="0" w:space="0" w:color="auto" w:frame="1"/>
         </w:rPr>
       </w:pPr>
       <w:r>
@@ -2446,107 +3801,7 @@
           <w:szCs w:val="20"/>
           <w:bdr w:val="none" w:sz="0" w:space="0" w:color="auto" w:frame="1"/>
         </w:rPr>
-        <w:t>List t</w:t>
-      </w:r>
-      <w:r>
-        <w:rPr>
-          <w:rFonts w:ascii="Arial" w:hAnsi="Arial" w:cs="Arial"/>
-          <w:i/>
-          <w:color w:val="000000"/>
-          <w:sz w:val="20"/>
-          <w:szCs w:val="20"/>
-          <w:bdr w:val="none" w:sz="0" w:space="0" w:color="auto" w:frame="1"/>
-        </w:rPr>
-        <w:t xml:space="preserve">he </w:t>
-      </w:r>
-      <w:r>
-        <w:rPr>
-          <w:rFonts w:ascii="Arial" w:hAnsi="Arial" w:cs="Arial"/>
-          <w:b/>
-          <w:i/>
-          <w:color w:val="000000"/>
-          <w:sz w:val="20"/>
-          <w:szCs w:val="20"/>
-          <w:bdr w:val="none" w:sz="0" w:space="0" w:color="auto" w:frame="1"/>
-        </w:rPr>
-        <w:t>non-functional requirements</w:t>
-      </w:r>
-      <w:r>
-        <w:rPr>
-          <w:rFonts w:ascii="Arial" w:hAnsi="Arial" w:cs="Arial"/>
-          <w:i/>
-          <w:color w:val="000000"/>
-          <w:sz w:val="20"/>
-          <w:szCs w:val="20"/>
-          <w:bdr w:val="none" w:sz="0" w:space="0" w:color="auto" w:frame="1"/>
-        </w:rPr>
-        <w:t xml:space="preserve"> </w:t>
-      </w:r>
-      <w:r>
-        <w:rPr>
-          <w:rFonts w:ascii="Arial" w:hAnsi="Arial" w:cs="Arial"/>
-          <w:i/>
-          <w:color w:val="000000"/>
-          <w:sz w:val="20"/>
-          <w:szCs w:val="20"/>
-          <w:bdr w:val="none" w:sz="0" w:space="0" w:color="auto" w:frame="1"/>
-        </w:rPr>
-        <w:t xml:space="preserve">of the system </w:t>
-      </w:r>
-      <w:r>
-        <w:rPr>
-          <w:rFonts w:ascii="Arial" w:hAnsi="Arial" w:cs="Arial"/>
-          <w:i/>
-          <w:color w:val="000000"/>
-          <w:sz w:val="20"/>
-          <w:szCs w:val="20"/>
-          <w:bdr w:val="none" w:sz="0" w:space="0" w:color="auto" w:frame="1"/>
-        </w:rPr>
-        <w:t>(</w:t>
-      </w:r>
-      <w:r>
-        <w:rPr>
-          <w:rFonts w:ascii="Arial" w:hAnsi="Arial" w:cs="Arial"/>
-          <w:i/>
-          <w:color w:val="000000"/>
-          <w:sz w:val="20"/>
-          <w:szCs w:val="20"/>
-          <w:bdr w:val="none" w:sz="0" w:space="0" w:color="auto" w:frame="1"/>
-        </w:rPr>
-        <w:t xml:space="preserve">any requirement </w:t>
-      </w:r>
-      <w:r>
-        <w:rPr>
-          <w:rFonts w:ascii="Arial" w:hAnsi="Arial" w:cs="Arial"/>
-          <w:i/>
-          <w:color w:val="000000"/>
-          <w:sz w:val="20"/>
-          <w:szCs w:val="20"/>
-          <w:bdr w:val="none" w:sz="0" w:space="0" w:color="auto" w:frame="1"/>
-        </w:rPr>
-        <w:t xml:space="preserve">referring to a property of the system, such as </w:t>
-      </w:r>
-      <w:r>
-        <w:rPr>
-          <w:rFonts w:ascii="Arial" w:hAnsi="Arial" w:cs="Arial"/>
-          <w:i/>
-          <w:color w:val="000000"/>
-          <w:sz w:val="20"/>
-          <w:szCs w:val="20"/>
-          <w:bdr w:val="none" w:sz="0" w:space="0" w:color="auto" w:frame="1"/>
-        </w:rPr>
-        <w:t>security, safety, software quality, performance, reliability, etc.)</w:t>
-      </w:r>
-      <w:r>
-        <w:rPr>
-          <w:rFonts w:ascii="Arial" w:hAnsi="Arial" w:cs="Arial"/>
-          <w:i/>
-          <w:color w:val="000000"/>
-          <w:sz w:val="20"/>
-          <w:szCs w:val="20"/>
-          <w:bdr w:val="none" w:sz="0" w:space="0" w:color="auto" w:frame="1"/>
-        </w:rPr>
-        <w:t xml:space="preserve"> You may provide a brief rationale for any requirement which you feel requires explanation as to how and/or why the requirement was derived.</w:t>
+        <w:t>.</w:t>
       </w:r>
     </w:p>
     <w:p>
@@ -2561,92 +3816,6 @@
           <w:bdr w:val="none" w:sz="0" w:space="0" w:color="auto" w:frame="1"/>
         </w:rPr>
         <w:lastRenderedPageBreak/>
-        <w:t xml:space="preserve">Use Case </w:t>
-      </w:r>
-      <w:r>
-        <w:rPr>
-          <w:bdr w:val="none" w:sz="0" w:space="0" w:color="auto" w:frame="1"/>
-        </w:rPr>
-        <w:t>Diagram</w:t>
-      </w:r>
-      <w:r>
-        <w:rPr>
-          <w:bdr w:val="none" w:sz="0" w:space="0" w:color="auto" w:frame="1"/>
-        </w:rPr>
-        <w:t> </w:t>
-      </w:r>
-      <w:r>
-        <w:rPr>
-          <w:bdr w:val="none" w:sz="0" w:space="0" w:color="auto" w:frame="1"/>
-        </w:rPr>
-        <w:t>(1</w:t>
-      </w:r>
-      <w:r>
-        <w:rPr>
-          <w:bdr w:val="none" w:sz="0" w:space="0" w:color="auto" w:frame="1"/>
-        </w:rPr>
-        <w:t>0</w:t>
-      </w:r>
-      <w:r>
-        <w:rPr>
-          <w:bdr w:val="none" w:sz="0" w:space="0" w:color="auto" w:frame="1"/>
-        </w:rPr>
-        <w:t xml:space="preserve"> points)</w:t>
-      </w:r>
-    </w:p>
-    <w:p>
-      <w:pPr>
-        <w:pStyle w:val="ListParagraph"/>
-        <w:numPr>
-          <w:ilvl w:val="0"/>
-          <w:numId w:val="42"/>
-        </w:numPr>
-        <w:shd w:val="clear" w:color="auto" w:fill="FFFFFF"/>
-        <w:rPr>
-          <w:rFonts w:ascii="Arial" w:hAnsi="Arial" w:cs="Arial"/>
-          <w:iCs/>
-          <w:color w:val="000000"/>
-          <w:sz w:val="20"/>
-          <w:szCs w:val="20"/>
-          <w:bdr w:val="none" w:sz="0" w:space="0" w:color="auto" w:frame="1"/>
-        </w:rPr>
-      </w:pPr>
-    </w:p>
-    <w:p>
-      <w:pPr>
-        <w:shd w:val="clear" w:color="auto" w:fill="FFFFFF"/>
-        <w:rPr>
-          <w:rFonts w:ascii="Arial" w:hAnsi="Arial" w:cs="Arial"/>
-          <w:i/>
-          <w:color w:val="000000"/>
-          <w:sz w:val="20"/>
-          <w:szCs w:val="20"/>
-          <w:bdr w:val="none" w:sz="0" w:space="0" w:color="auto" w:frame="1"/>
-        </w:rPr>
-      </w:pPr>
-      <w:r>
-        <w:rPr>
-          <w:rFonts w:ascii="Arial" w:hAnsi="Arial" w:cs="Arial"/>
-          <w:i/>
-          <w:color w:val="000000"/>
-          <w:sz w:val="20"/>
-          <w:szCs w:val="20"/>
-          <w:bdr w:val="none" w:sz="0" w:space="0" w:color="auto" w:frame="1"/>
-        </w:rPr>
-        <w:t>.</w:t>
-      </w:r>
-    </w:p>
-    <w:p>
-      <w:pPr>
-        <w:pStyle w:val="Heading1"/>
-        <w:rPr>
-          <w:rFonts w:ascii="inherit" w:hAnsi="inherit" w:cs="Lucida Grande" w:hint="eastAsia"/>
-        </w:rPr>
-      </w:pPr>
-      <w:r>
-        <w:rPr>
-          <w:bdr w:val="none" w:sz="0" w:space="0" w:color="auto" w:frame="1"/>
-        </w:rPr>
         <w:t>Class Diagram</w:t>
       </w:r>
       <w:r>
@@ -2801,8 +3970,6 @@
         <w:shd w:val="clear" w:color="auto" w:fill="FFFFFF"/>
         <w:rPr>
           <w:rFonts w:ascii="Arial" w:hAnsi="Arial" w:cs="Arial"/>
-          <w:i/>
-          <w:iCs/>
           <w:color w:val="000000"/>
           <w:sz w:val="20"/>
           <w:szCs w:val="20"/>
@@ -2812,14 +3979,12 @@
       <w:r>
         <w:rPr>
           <w:rFonts w:ascii="Arial" w:hAnsi="Arial" w:cs="Arial"/>
-          <w:i/>
-          <w:iCs/>
           <w:color w:val="000000"/>
           <w:sz w:val="20"/>
           <w:szCs w:val="20"/>
           <w:bdr w:val="none" w:sz="0" w:space="0" w:color="auto" w:frame="1"/>
         </w:rPr>
-        <w:t>Describe the environment in which the software will operate, including the hardware platform, operating system and versions, and any other software components or applications with which it must peacefully coexist.</w:t>
+        <w:t>The game is designed to run on a Windows operating system. In order to run the game, your machine requires both python 3.7 and pip3. Once those are downloaded and installed, run “pip install -r requirements.txt”. Pip will install the dependencies. Then if you are on Windows, simply open the start.bat file. While unsupported, it is still possible to run the game on MacOS or Linux through “python main.py”.</w:t>
       </w:r>
     </w:p>
     <w:p>
@@ -2866,7 +4031,17 @@
           <w:szCs w:val="20"/>
           <w:bdr w:val="none" w:sz="0" w:space="0" w:color="auto" w:frame="1"/>
         </w:rPr>
-        <w:t>Python 3.6</w:t>
+        <w:t>Python 3.</w:t>
+      </w:r>
+      <w:r>
+        <w:rPr>
+          <w:rFonts w:ascii="Arial" w:hAnsi="Arial" w:cs="Arial"/>
+          <w:color w:val="000000"/>
+          <w:sz w:val="20"/>
+          <w:szCs w:val="20"/>
+          <w:bdr w:val="none" w:sz="0" w:space="0" w:color="auto" w:frame="1"/>
+        </w:rPr>
+        <w:t>7</w:t>
       </w:r>
     </w:p>
     <w:p>
@@ -2885,7 +4060,6 @@
           <w:bdr w:val="none" w:sz="0" w:space="0" w:color="auto" w:frame="1"/>
         </w:rPr>
       </w:pPr>
-      <w:proofErr w:type="spellStart"/>
       <w:r>
         <w:rPr>
           <w:rFonts w:ascii="Arial" w:hAnsi="Arial" w:cs="Arial"/>
@@ -2894,18 +4068,7 @@
           <w:szCs w:val="20"/>
           <w:bdr w:val="none" w:sz="0" w:space="0" w:color="auto" w:frame="1"/>
         </w:rPr>
-        <w:t>Pygame</w:t>
-      </w:r>
-      <w:proofErr w:type="spellEnd"/>
-      <w:r>
-        <w:rPr>
-          <w:rFonts w:ascii="Arial" w:hAnsi="Arial" w:cs="Arial"/>
-          <w:color w:val="000000"/>
-          <w:sz w:val="20"/>
-          <w:szCs w:val="20"/>
-          <w:bdr w:val="none" w:sz="0" w:space="0" w:color="auto" w:frame="1"/>
-        </w:rPr>
-        <w:t xml:space="preserve"> 1.9.6</w:t>
+        <w:t>Pygame 1.9.6</w:t>
       </w:r>
     </w:p>
     <w:p>
@@ -6070,6 +7233,92 @@
     </w:lvl>
   </w:abstractNum>
   <w:abstractNum w:abstractNumId="29" w15:restartNumberingAfterBreak="0">
+    <w:nsid w:val="63C95372"/>
+    <w:multiLevelType w:val="multilevel"/>
+    <w:tmpl w:val="0409001F"/>
+    <w:lvl w:ilvl="0">
+      <w:start w:val="1"/>
+      <w:numFmt w:val="decimal"/>
+      <w:lvlText w:val="%1."/>
+      <w:lvlJc w:val="left"/>
+      <w:pPr>
+        <w:ind w:left="360" w:hanging="360"/>
+      </w:pPr>
+    </w:lvl>
+    <w:lvl w:ilvl="1">
+      <w:start w:val="1"/>
+      <w:numFmt w:val="decimal"/>
+      <w:lvlText w:val="%1.%2."/>
+      <w:lvlJc w:val="left"/>
+      <w:pPr>
+        <w:ind w:left="792" w:hanging="432"/>
+      </w:pPr>
+    </w:lvl>
+    <w:lvl w:ilvl="2">
+      <w:start w:val="1"/>
+      <w:numFmt w:val="decimal"/>
+      <w:lvlText w:val="%1.%2.%3."/>
+      <w:lvlJc w:val="left"/>
+      <w:pPr>
+        <w:ind w:left="1224" w:hanging="504"/>
+      </w:pPr>
+    </w:lvl>
+    <w:lvl w:ilvl="3">
+      <w:start w:val="1"/>
+      <w:numFmt w:val="decimal"/>
+      <w:lvlText w:val="%1.%2.%3.%4."/>
+      <w:lvlJc w:val="left"/>
+      <w:pPr>
+        <w:ind w:left="1728" w:hanging="648"/>
+      </w:pPr>
+    </w:lvl>
+    <w:lvl w:ilvl="4">
+      <w:start w:val="1"/>
+      <w:numFmt w:val="decimal"/>
+      <w:lvlText w:val="%1.%2.%3.%4.%5."/>
+      <w:lvlJc w:val="left"/>
+      <w:pPr>
+        <w:ind w:left="2232" w:hanging="792"/>
+      </w:pPr>
+    </w:lvl>
+    <w:lvl w:ilvl="5">
+      <w:start w:val="1"/>
+      <w:numFmt w:val="decimal"/>
+      <w:lvlText w:val="%1.%2.%3.%4.%5.%6."/>
+      <w:lvlJc w:val="left"/>
+      <w:pPr>
+        <w:ind w:left="2736" w:hanging="936"/>
+      </w:pPr>
+    </w:lvl>
+    <w:lvl w:ilvl="6">
+      <w:start w:val="1"/>
+      <w:numFmt w:val="decimal"/>
+      <w:lvlText w:val="%1.%2.%3.%4.%5.%6.%7."/>
+      <w:lvlJc w:val="left"/>
+      <w:pPr>
+        <w:ind w:left="3240" w:hanging="1080"/>
+      </w:pPr>
+    </w:lvl>
+    <w:lvl w:ilvl="7">
+      <w:start w:val="1"/>
+      <w:numFmt w:val="decimal"/>
+      <w:lvlText w:val="%1.%2.%3.%4.%5.%6.%7.%8."/>
+      <w:lvlJc w:val="left"/>
+      <w:pPr>
+        <w:ind w:left="3744" w:hanging="1224"/>
+      </w:pPr>
+    </w:lvl>
+    <w:lvl w:ilvl="8">
+      <w:start w:val="1"/>
+      <w:numFmt w:val="decimal"/>
+      <w:lvlText w:val="%1.%2.%3.%4.%5.%6.%7.%8.%9."/>
+      <w:lvlJc w:val="left"/>
+      <w:pPr>
+        <w:ind w:left="4320" w:hanging="1440"/>
+      </w:pPr>
+    </w:lvl>
+  </w:abstractNum>
+  <w:abstractNum w:abstractNumId="30" w15:restartNumberingAfterBreak="0">
     <w:nsid w:val="658B560E"/>
     <w:multiLevelType w:val="hybridMultilevel"/>
     <w:tmpl w:val="D55267C8"/>
@@ -6159,7 +7408,7 @@
       </w:pPr>
     </w:lvl>
   </w:abstractNum>
-  <w:abstractNum w:abstractNumId="30" w15:restartNumberingAfterBreak="0">
+  <w:abstractNum w:abstractNumId="31" w15:restartNumberingAfterBreak="0">
     <w:nsid w:val="67F32839"/>
     <w:multiLevelType w:val="multilevel"/>
     <w:tmpl w:val="3A42493A"/>
@@ -6272,7 +7521,7 @@
       </w:rPr>
     </w:lvl>
   </w:abstractNum>
-  <w:abstractNum w:abstractNumId="31" w15:restartNumberingAfterBreak="0">
+  <w:abstractNum w:abstractNumId="32" w15:restartNumberingAfterBreak="0">
     <w:nsid w:val="68014B27"/>
     <w:multiLevelType w:val="multilevel"/>
     <w:tmpl w:val="C636C2FA"/>
@@ -6385,7 +7634,7 @@
       </w:pPr>
     </w:lvl>
   </w:abstractNum>
-  <w:abstractNum w:abstractNumId="32" w15:restartNumberingAfterBreak="0">
+  <w:abstractNum w:abstractNumId="33" w15:restartNumberingAfterBreak="0">
     <w:nsid w:val="6BA20699"/>
     <w:multiLevelType w:val="multilevel"/>
     <w:tmpl w:val="81F2B242"/>
@@ -6498,7 +7747,7 @@
       </w:pPr>
     </w:lvl>
   </w:abstractNum>
-  <w:abstractNum w:abstractNumId="33" w15:restartNumberingAfterBreak="0">
+  <w:abstractNum w:abstractNumId="34" w15:restartNumberingAfterBreak="0">
     <w:nsid w:val="6E0C13CC"/>
     <w:multiLevelType w:val="multilevel"/>
     <w:tmpl w:val="5F5CA9CC"/>
@@ -6611,7 +7860,7 @@
       </w:pPr>
     </w:lvl>
   </w:abstractNum>
-  <w:abstractNum w:abstractNumId="34" w15:restartNumberingAfterBreak="0">
+  <w:abstractNum w:abstractNumId="35" w15:restartNumberingAfterBreak="0">
     <w:nsid w:val="75DD6782"/>
     <w:multiLevelType w:val="multilevel"/>
     <w:tmpl w:val="683E6884"/>
@@ -6724,7 +7973,7 @@
       </w:pPr>
     </w:lvl>
   </w:abstractNum>
-  <w:abstractNum w:abstractNumId="35" w15:restartNumberingAfterBreak="0">
+  <w:abstractNum w:abstractNumId="36" w15:restartNumberingAfterBreak="0">
     <w:nsid w:val="794D4124"/>
     <w:multiLevelType w:val="multilevel"/>
     <w:tmpl w:val="729C3BC6"/>
@@ -6837,7 +8086,7 @@
       </w:rPr>
     </w:lvl>
   </w:abstractNum>
-  <w:abstractNum w:abstractNumId="36" w15:restartNumberingAfterBreak="0">
+  <w:abstractNum w:abstractNumId="37" w15:restartNumberingAfterBreak="0">
     <w:nsid w:val="79E35B7A"/>
     <w:multiLevelType w:val="hybridMultilevel"/>
     <w:tmpl w:val="20665F9C"/>
@@ -6923,7 +8172,7 @@
       </w:pPr>
     </w:lvl>
   </w:abstractNum>
-  <w:abstractNum w:abstractNumId="37" w15:restartNumberingAfterBreak="0">
+  <w:abstractNum w:abstractNumId="38" w15:restartNumberingAfterBreak="0">
     <w:nsid w:val="7A834742"/>
     <w:multiLevelType w:val="multilevel"/>
     <w:tmpl w:val="4D2C2702"/>
@@ -7036,7 +8285,7 @@
       </w:rPr>
     </w:lvl>
   </w:abstractNum>
-  <w:abstractNum w:abstractNumId="38" w15:restartNumberingAfterBreak="0">
+  <w:abstractNum w:abstractNumId="39" w15:restartNumberingAfterBreak="0">
     <w:nsid w:val="7E653631"/>
     <w:multiLevelType w:val="multilevel"/>
     <w:tmpl w:val="8ADED7A8"/>
@@ -7156,16 +8405,16 @@
     <w:abstractNumId w:val="19"/>
   </w:num>
   <w:num w:numId="3">
-    <w:abstractNumId w:val="38"/>
+    <w:abstractNumId w:val="39"/>
   </w:num>
   <w:num w:numId="4">
-    <w:abstractNumId w:val="32"/>
+    <w:abstractNumId w:val="33"/>
   </w:num>
   <w:num w:numId="5">
     <w:abstractNumId w:val="23"/>
   </w:num>
   <w:num w:numId="6">
-    <w:abstractNumId w:val="31"/>
+    <w:abstractNumId w:val="32"/>
   </w:num>
   <w:num w:numId="7">
     <w:abstractNumId w:val="18"/>
@@ -7180,7 +8429,7 @@
     <w:abstractNumId w:val="8"/>
   </w:num>
   <w:num w:numId="11">
-    <w:abstractNumId w:val="34"/>
+    <w:abstractNumId w:val="35"/>
   </w:num>
   <w:num w:numId="12">
     <w:abstractNumId w:val="5"/>
@@ -7201,7 +8450,7 @@
     <w:abstractNumId w:val="20"/>
   </w:num>
   <w:num w:numId="18">
-    <w:abstractNumId w:val="33"/>
+    <w:abstractNumId w:val="34"/>
   </w:num>
   <w:num w:numId="19">
     <w:abstractNumId w:val="21"/>
@@ -7222,10 +8471,10 @@
     <w:abstractNumId w:val="7"/>
   </w:num>
   <w:num w:numId="25">
-    <w:abstractNumId w:val="29"/>
+    <w:abstractNumId w:val="30"/>
   </w:num>
   <w:num w:numId="26">
-    <w:abstractNumId w:val="30"/>
+    <w:abstractNumId w:val="31"/>
   </w:num>
   <w:num w:numId="27">
     <w:abstractNumId w:val="16"/>
@@ -7234,10 +8483,10 @@
     <w:abstractNumId w:val="14"/>
   </w:num>
   <w:num w:numId="29">
-    <w:abstractNumId w:val="35"/>
+    <w:abstractNumId w:val="36"/>
   </w:num>
   <w:num w:numId="30">
-    <w:abstractNumId w:val="30"/>
+    <w:abstractNumId w:val="31"/>
     <w:lvlOverride w:ilvl="0">
       <w:startOverride w:val="1"/>
     </w:lvlOverride>
@@ -7270,13 +8519,13 @@
     <w:abstractNumId w:val="10"/>
   </w:num>
   <w:num w:numId="32">
-    <w:abstractNumId w:val="30"/>
+    <w:abstractNumId w:val="31"/>
   </w:num>
   <w:num w:numId="33">
     <w:abstractNumId w:val="24"/>
   </w:num>
   <w:num w:numId="34">
-    <w:abstractNumId w:val="30"/>
+    <w:abstractNumId w:val="31"/>
     <w:lvlOverride w:ilvl="0">
       <w:startOverride w:val="1"/>
     </w:lvlOverride>
@@ -7306,7 +8555,7 @@
     </w:lvlOverride>
   </w:num>
   <w:num w:numId="35">
-    <w:abstractNumId w:val="37"/>
+    <w:abstractNumId w:val="38"/>
   </w:num>
   <w:num w:numId="36">
     <w:abstractNumId w:val="3"/>
@@ -7327,7 +8576,10 @@
     <w:abstractNumId w:val="26"/>
   </w:num>
   <w:num w:numId="42">
-    <w:abstractNumId w:val="36"/>
+    <w:abstractNumId w:val="37"/>
+  </w:num>
+  <w:num w:numId="43">
+    <w:abstractNumId w:val="29"/>
   </w:num>
 </w:numbering>
 </file>

--- a/requirements/Iteration 3/RD Iteration 3.docx
+++ b/requirements/Iteration 3/RD Iteration 3.docx
@@ -2973,6 +2973,35 @@
       <w:pPr>
         <w:pStyle w:val="ListParagraph"/>
         <w:numPr>
+          <w:ilvl w:val="1"/>
+          <w:numId w:val="40"/>
+        </w:numPr>
+        <w:shd w:val="clear" w:color="auto" w:fill="FFFFFF"/>
+        <w:rPr>
+          <w:rFonts w:ascii="Arial" w:hAnsi="Arial" w:cs="Arial"/>
+          <w:iCs/>
+          <w:color w:val="4F81BD" w:themeColor="accent1"/>
+          <w:sz w:val="20"/>
+          <w:szCs w:val="20"/>
+          <w:bdr w:val="none" w:sz="0" w:space="0" w:color="auto" w:frame="1"/>
+        </w:rPr>
+      </w:pPr>
+      <w:r>
+        <w:rPr>
+          <w:rFonts w:ascii="Arial" w:hAnsi="Arial" w:cs="Arial"/>
+          <w:iCs/>
+          <w:color w:val="4F81BD" w:themeColor="accent1"/>
+          <w:sz w:val="20"/>
+          <w:szCs w:val="20"/>
+          <w:bdr w:val="none" w:sz="0" w:space="0" w:color="auto" w:frame="1"/>
+        </w:rPr>
+        <w:t>The battle should consist of three zones for each side</w:t>
+      </w:r>
+    </w:p>
+    <w:p>
+      <w:pPr>
+        <w:pStyle w:val="ListParagraph"/>
+        <w:numPr>
           <w:ilvl w:val="2"/>
           <w:numId w:val="40"/>
         </w:numPr>
@@ -2980,6 +3009,383 @@
         <w:rPr>
           <w:rFonts w:ascii="Arial" w:hAnsi="Arial" w:cs="Arial"/>
           <w:iCs/>
+          <w:color w:val="4F81BD" w:themeColor="accent1"/>
+          <w:sz w:val="20"/>
+          <w:szCs w:val="20"/>
+          <w:bdr w:val="none" w:sz="0" w:space="0" w:color="auto" w:frame="1"/>
+        </w:rPr>
+      </w:pPr>
+      <w:r>
+        <w:rPr>
+          <w:rFonts w:ascii="Arial" w:hAnsi="Arial" w:cs="Arial"/>
+          <w:iCs/>
+          <w:color w:val="4F81BD" w:themeColor="accent1"/>
+          <w:sz w:val="20"/>
+          <w:szCs w:val="20"/>
+          <w:bdr w:val="none" w:sz="0" w:space="0" w:color="auto" w:frame="1"/>
+        </w:rPr>
+        <w:t>Soldiers should be able to occupy the three zones</w:t>
+      </w:r>
+    </w:p>
+    <w:p>
+      <w:pPr>
+        <w:pStyle w:val="ListParagraph"/>
+        <w:numPr>
+          <w:ilvl w:val="2"/>
+          <w:numId w:val="40"/>
+        </w:numPr>
+        <w:shd w:val="clear" w:color="auto" w:fill="FFFFFF"/>
+        <w:rPr>
+          <w:rFonts w:ascii="Arial" w:hAnsi="Arial" w:cs="Arial"/>
+          <w:iCs/>
+          <w:color w:val="4F81BD" w:themeColor="accent1"/>
+          <w:sz w:val="20"/>
+          <w:szCs w:val="20"/>
+          <w:bdr w:val="none" w:sz="0" w:space="0" w:color="auto" w:frame="1"/>
+        </w:rPr>
+      </w:pPr>
+      <w:r>
+        <w:rPr>
+          <w:rFonts w:ascii="Arial" w:hAnsi="Arial" w:cs="Arial"/>
+          <w:iCs/>
+          <w:color w:val="4F81BD" w:themeColor="accent1"/>
+          <w:sz w:val="20"/>
+          <w:szCs w:val="20"/>
+          <w:bdr w:val="none" w:sz="0" w:space="0" w:color="auto" w:frame="1"/>
+        </w:rPr>
+        <w:t>The central “attack zone” must always have a soldier inside of it during the entire battle</w:t>
+      </w:r>
+    </w:p>
+    <w:p>
+      <w:pPr>
+        <w:pStyle w:val="ListParagraph"/>
+        <w:numPr>
+          <w:ilvl w:val="2"/>
+          <w:numId w:val="40"/>
+        </w:numPr>
+        <w:shd w:val="clear" w:color="auto" w:fill="FFFFFF"/>
+        <w:rPr>
+          <w:rFonts w:ascii="Arial" w:hAnsi="Arial" w:cs="Arial"/>
+          <w:iCs/>
+          <w:color w:val="4F81BD" w:themeColor="accent1"/>
+          <w:sz w:val="20"/>
+          <w:szCs w:val="20"/>
+          <w:bdr w:val="none" w:sz="0" w:space="0" w:color="auto" w:frame="1"/>
+        </w:rPr>
+      </w:pPr>
+      <w:r>
+        <w:rPr>
+          <w:rFonts w:ascii="Arial" w:hAnsi="Arial" w:cs="Arial"/>
+          <w:iCs/>
+          <w:color w:val="4F81BD" w:themeColor="accent1"/>
+          <w:sz w:val="20"/>
+          <w:szCs w:val="20"/>
+          <w:bdr w:val="none" w:sz="0" w:space="0" w:color="auto" w:frame="1"/>
+        </w:rPr>
+        <w:t>The central “attack zone” should place offensive boosts and defensive penalties to the soldier occupying it</w:t>
+      </w:r>
+    </w:p>
+    <w:p>
+      <w:pPr>
+        <w:pStyle w:val="ListParagraph"/>
+        <w:numPr>
+          <w:ilvl w:val="2"/>
+          <w:numId w:val="40"/>
+        </w:numPr>
+        <w:shd w:val="clear" w:color="auto" w:fill="FFFFFF"/>
+        <w:rPr>
+          <w:rFonts w:ascii="Arial" w:hAnsi="Arial" w:cs="Arial"/>
+          <w:iCs/>
+          <w:color w:val="4F81BD" w:themeColor="accent1"/>
+          <w:sz w:val="20"/>
+          <w:szCs w:val="20"/>
+          <w:bdr w:val="none" w:sz="0" w:space="0" w:color="auto" w:frame="1"/>
+        </w:rPr>
+      </w:pPr>
+      <w:r>
+        <w:rPr>
+          <w:rFonts w:ascii="Arial" w:hAnsi="Arial" w:cs="Arial"/>
+          <w:iCs/>
+          <w:color w:val="4F81BD" w:themeColor="accent1"/>
+          <w:sz w:val="20"/>
+          <w:szCs w:val="20"/>
+          <w:bdr w:val="none" w:sz="0" w:space="0" w:color="auto" w:frame="1"/>
+        </w:rPr>
+        <w:t>The two “support zones” should offer defensive boosts and offensive penalties to the soldier occupying it</w:t>
+      </w:r>
+    </w:p>
+    <w:p>
+      <w:pPr>
+        <w:pStyle w:val="ListParagraph"/>
+        <w:numPr>
+          <w:ilvl w:val="1"/>
+          <w:numId w:val="40"/>
+        </w:numPr>
+        <w:shd w:val="clear" w:color="auto" w:fill="FFFFFF"/>
+        <w:rPr>
+          <w:rFonts w:ascii="Arial" w:hAnsi="Arial" w:cs="Arial"/>
+          <w:iCs/>
+          <w:color w:val="4F81BD" w:themeColor="accent1"/>
+          <w:sz w:val="20"/>
+          <w:szCs w:val="20"/>
+          <w:bdr w:val="none" w:sz="0" w:space="0" w:color="auto" w:frame="1"/>
+        </w:rPr>
+      </w:pPr>
+      <w:r>
+        <w:rPr>
+          <w:rFonts w:ascii="Arial" w:hAnsi="Arial" w:cs="Arial"/>
+          <w:iCs/>
+          <w:color w:val="4F81BD" w:themeColor="accent1"/>
+          <w:sz w:val="20"/>
+          <w:szCs w:val="20"/>
+          <w:bdr w:val="none" w:sz="0" w:space="0" w:color="auto" w:frame="1"/>
+        </w:rPr>
+        <w:t>Three types of soldiers must be available to both the player and AI to use during a battle sequence</w:t>
+      </w:r>
+    </w:p>
+    <w:p>
+      <w:pPr>
+        <w:pStyle w:val="ListParagraph"/>
+        <w:numPr>
+          <w:ilvl w:val="2"/>
+          <w:numId w:val="40"/>
+        </w:numPr>
+        <w:shd w:val="clear" w:color="auto" w:fill="FFFFFF"/>
+        <w:rPr>
+          <w:rFonts w:ascii="Arial" w:hAnsi="Arial" w:cs="Arial"/>
+          <w:iCs/>
+          <w:color w:val="4F81BD" w:themeColor="accent1"/>
+          <w:sz w:val="20"/>
+          <w:szCs w:val="20"/>
+          <w:bdr w:val="none" w:sz="0" w:space="0" w:color="auto" w:frame="1"/>
+        </w:rPr>
+      </w:pPr>
+      <w:r>
+        <w:rPr>
+          <w:rFonts w:ascii="Arial" w:hAnsi="Arial" w:cs="Arial"/>
+          <w:iCs/>
+          <w:color w:val="4F81BD" w:themeColor="accent1"/>
+          <w:sz w:val="20"/>
+          <w:szCs w:val="20"/>
+          <w:bdr w:val="none" w:sz="0" w:space="0" w:color="auto" w:frame="1"/>
+        </w:rPr>
+        <w:t>A “standard soldier” must be available to use during a battle</w:t>
+      </w:r>
+    </w:p>
+    <w:p>
+      <w:pPr>
+        <w:pStyle w:val="ListParagraph"/>
+        <w:numPr>
+          <w:ilvl w:val="3"/>
+          <w:numId w:val="40"/>
+        </w:numPr>
+        <w:shd w:val="clear" w:color="auto" w:fill="FFFFFF"/>
+        <w:rPr>
+          <w:rFonts w:ascii="Arial" w:hAnsi="Arial" w:cs="Arial"/>
+          <w:iCs/>
+          <w:color w:val="4F81BD" w:themeColor="accent1"/>
+          <w:sz w:val="20"/>
+          <w:szCs w:val="20"/>
+          <w:bdr w:val="none" w:sz="0" w:space="0" w:color="auto" w:frame="1"/>
+        </w:rPr>
+      </w:pPr>
+      <w:r>
+        <w:rPr>
+          <w:rFonts w:ascii="Arial" w:hAnsi="Arial" w:cs="Arial"/>
+          <w:iCs/>
+          <w:color w:val="4F81BD" w:themeColor="accent1"/>
+          <w:sz w:val="20"/>
+          <w:szCs w:val="20"/>
+          <w:bdr w:val="none" w:sz="0" w:space="0" w:color="auto" w:frame="1"/>
+        </w:rPr>
+        <w:t>The standard soldier should have average attack, defense, and health statistics and no special abilities</w:t>
+      </w:r>
+    </w:p>
+    <w:p>
+      <w:pPr>
+        <w:pStyle w:val="ListParagraph"/>
+        <w:numPr>
+          <w:ilvl w:val="2"/>
+          <w:numId w:val="40"/>
+        </w:numPr>
+        <w:shd w:val="clear" w:color="auto" w:fill="FFFFFF"/>
+        <w:rPr>
+          <w:rFonts w:ascii="Arial" w:hAnsi="Arial" w:cs="Arial"/>
+          <w:iCs/>
+          <w:color w:val="000000" w:themeColor="text1"/>
+          <w:sz w:val="20"/>
+          <w:szCs w:val="20"/>
+          <w:bdr w:val="none" w:sz="0" w:space="0" w:color="auto" w:frame="1"/>
+        </w:rPr>
+      </w:pPr>
+      <w:r>
+        <w:rPr>
+          <w:rFonts w:ascii="Arial" w:hAnsi="Arial" w:cs="Arial"/>
+          <w:iCs/>
+          <w:color w:val="000000" w:themeColor="text1"/>
+          <w:sz w:val="20"/>
+          <w:szCs w:val="20"/>
+          <w:bdr w:val="none" w:sz="0" w:space="0" w:color="auto" w:frame="1"/>
+        </w:rPr>
+        <w:t>A “medic” must be available to use during a battle</w:t>
+      </w:r>
+    </w:p>
+    <w:p>
+      <w:pPr>
+        <w:pStyle w:val="ListParagraph"/>
+        <w:numPr>
+          <w:ilvl w:val="3"/>
+          <w:numId w:val="40"/>
+        </w:numPr>
+        <w:shd w:val="clear" w:color="auto" w:fill="FFFFFF"/>
+        <w:rPr>
+          <w:rFonts w:ascii="Arial" w:hAnsi="Arial" w:cs="Arial"/>
+          <w:iCs/>
+          <w:color w:val="000000" w:themeColor="text1"/>
+          <w:sz w:val="20"/>
+          <w:szCs w:val="20"/>
+          <w:bdr w:val="none" w:sz="0" w:space="0" w:color="auto" w:frame="1"/>
+        </w:rPr>
+      </w:pPr>
+      <w:r>
+        <w:rPr>
+          <w:rFonts w:ascii="Arial" w:hAnsi="Arial" w:cs="Arial"/>
+          <w:iCs/>
+          <w:color w:val="000000" w:themeColor="text1"/>
+          <w:sz w:val="20"/>
+          <w:szCs w:val="20"/>
+          <w:bdr w:val="none" w:sz="0" w:space="0" w:color="auto" w:frame="1"/>
+        </w:rPr>
+        <w:t>The medic should have low attack, defense, and health statistics</w:t>
+      </w:r>
+    </w:p>
+    <w:p>
+      <w:pPr>
+        <w:pStyle w:val="ListParagraph"/>
+        <w:numPr>
+          <w:ilvl w:val="3"/>
+          <w:numId w:val="40"/>
+        </w:numPr>
+        <w:shd w:val="clear" w:color="auto" w:fill="FFFFFF"/>
+        <w:rPr>
+          <w:rFonts w:ascii="Arial" w:hAnsi="Arial" w:cs="Arial"/>
+          <w:iCs/>
+          <w:color w:val="000000" w:themeColor="text1"/>
+          <w:sz w:val="20"/>
+          <w:szCs w:val="20"/>
+          <w:bdr w:val="none" w:sz="0" w:space="0" w:color="auto" w:frame="1"/>
+        </w:rPr>
+      </w:pPr>
+      <w:r>
+        <w:rPr>
+          <w:rFonts w:ascii="Arial" w:hAnsi="Arial" w:cs="Arial"/>
+          <w:iCs/>
+          <w:color w:val="000000" w:themeColor="text1"/>
+          <w:sz w:val="20"/>
+          <w:szCs w:val="20"/>
+          <w:bdr w:val="none" w:sz="0" w:space="0" w:color="auto" w:frame="1"/>
+        </w:rPr>
+        <w:t>The medic should heal itself after every turn</w:t>
+      </w:r>
+    </w:p>
+    <w:p>
+      <w:pPr>
+        <w:pStyle w:val="ListParagraph"/>
+        <w:numPr>
+          <w:ilvl w:val="3"/>
+          <w:numId w:val="40"/>
+        </w:numPr>
+        <w:shd w:val="clear" w:color="auto" w:fill="FFFFFF"/>
+        <w:rPr>
+          <w:rFonts w:ascii="Arial" w:hAnsi="Arial" w:cs="Arial"/>
+          <w:iCs/>
+          <w:color w:val="000000" w:themeColor="text1"/>
+          <w:sz w:val="20"/>
+          <w:szCs w:val="20"/>
+          <w:bdr w:val="none" w:sz="0" w:space="0" w:color="auto" w:frame="1"/>
+        </w:rPr>
+      </w:pPr>
+      <w:r>
+        <w:rPr>
+          <w:rFonts w:ascii="Arial" w:hAnsi="Arial" w:cs="Arial"/>
+          <w:iCs/>
+          <w:color w:val="000000" w:themeColor="text1"/>
+          <w:sz w:val="20"/>
+          <w:szCs w:val="20"/>
+          <w:bdr w:val="none" w:sz="0" w:space="0" w:color="auto" w:frame="1"/>
+        </w:rPr>
+        <w:t>If given the defend order, the medic should heal itself and its allies in the battle</w:t>
+      </w:r>
+    </w:p>
+    <w:p>
+      <w:pPr>
+        <w:pStyle w:val="ListParagraph"/>
+        <w:numPr>
+          <w:ilvl w:val="2"/>
+          <w:numId w:val="40"/>
+        </w:numPr>
+        <w:shd w:val="clear" w:color="auto" w:fill="FFFFFF"/>
+        <w:rPr>
+          <w:rFonts w:ascii="Arial" w:hAnsi="Arial" w:cs="Arial"/>
+          <w:iCs/>
+          <w:color w:val="000000" w:themeColor="text1"/>
+          <w:sz w:val="20"/>
+          <w:szCs w:val="20"/>
+          <w:bdr w:val="none" w:sz="0" w:space="0" w:color="auto" w:frame="1"/>
+        </w:rPr>
+      </w:pPr>
+      <w:r>
+        <w:rPr>
+          <w:rFonts w:ascii="Arial" w:hAnsi="Arial" w:cs="Arial"/>
+          <w:iCs/>
+          <w:color w:val="000000" w:themeColor="text1"/>
+          <w:sz w:val="20"/>
+          <w:szCs w:val="20"/>
+          <w:bdr w:val="none" w:sz="0" w:space="0" w:color="auto" w:frame="1"/>
+        </w:rPr>
+        <w:t>A “sniper” must be available to use during a battle</w:t>
+      </w:r>
+    </w:p>
+    <w:p>
+      <w:pPr>
+        <w:pStyle w:val="ListParagraph"/>
+        <w:numPr>
+          <w:ilvl w:val="3"/>
+          <w:numId w:val="40"/>
+        </w:numPr>
+        <w:shd w:val="clear" w:color="auto" w:fill="FFFFFF"/>
+        <w:rPr>
+          <w:rFonts w:ascii="Arial" w:hAnsi="Arial" w:cs="Arial"/>
+          <w:iCs/>
+          <w:color w:val="000000" w:themeColor="text1"/>
+          <w:sz w:val="20"/>
+          <w:szCs w:val="20"/>
+          <w:bdr w:val="none" w:sz="0" w:space="0" w:color="auto" w:frame="1"/>
+        </w:rPr>
+      </w:pPr>
+      <w:r>
+        <w:rPr>
+          <w:rFonts w:ascii="Arial" w:hAnsi="Arial" w:cs="Arial"/>
+          <w:iCs/>
+          <w:color w:val="000000" w:themeColor="text1"/>
+          <w:sz w:val="20"/>
+          <w:szCs w:val="20"/>
+          <w:bdr w:val="none" w:sz="0" w:space="0" w:color="auto" w:frame="1"/>
+        </w:rPr>
+        <w:t>The sniper should have high attack, low defense and health, and gain a bonus to attack power when in the attack position</w:t>
+      </w:r>
+    </w:p>
+    <w:p>
+      <w:pPr>
+        <w:pStyle w:val="ListParagraph"/>
+        <w:numPr>
+          <w:ilvl w:val="1"/>
+          <w:numId w:val="40"/>
+        </w:numPr>
+        <w:shd w:val="clear" w:color="auto" w:fill="FFFFFF"/>
+        <w:rPr>
+          <w:rFonts w:ascii="Arial" w:hAnsi="Arial" w:cs="Arial"/>
+          <w:iCs/>
           <w:color w:val="FF0000"/>
           <w:sz w:val="20"/>
           <w:szCs w:val="20"/>
@@ -3466,6 +3872,7 @@
         <w:rPr>
           <w:bdr w:val="none" w:sz="0" w:space="0" w:color="auto" w:frame="1"/>
         </w:rPr>
+        <w:lastRenderedPageBreak/>
         <w:t>Non-functional Requirements </w:t>
       </w:r>
       <w:r>
@@ -3815,7 +4222,6 @@
         <w:rPr>
           <w:bdr w:val="none" w:sz="0" w:space="0" w:color="auto" w:frame="1"/>
         </w:rPr>
-        <w:lastRenderedPageBreak/>
         <w:t>Class Diagram</w:t>
       </w:r>
       <w:r>
@@ -3956,6 +4362,7 @@
         <w:pStyle w:val="Heading1"/>
       </w:pPr>
       <w:r>
+        <w:lastRenderedPageBreak/>
         <w:t>Operating Environment</w:t>
       </w:r>
       <w:r>
